--- a/Documentatie/LogboekSpecialIO.docx
+++ b/Documentatie/LogboekSpecialIO.docx
@@ -1966,8 +1966,47 @@
         </w:rPr>
         <w:t>code</w:t>
       </w:r>
-      <w:bookmarkStart w:id="0" w:name="_GoBack"/>
-      <w:bookmarkEnd w:id="0"/>
+    </w:p>
+    <w:p>
+      <w:pPr>
+        <w:rPr>
+          <w:rFonts w:ascii="Times New Roman" w:hAnsi="Times New Roman" w:cs="Times New Roman"/>
+          <w:color w:val="000000" w:themeColor="text1"/>
+          <w:lang w:val="nl-NL"/>
+        </w:rPr>
+      </w:pPr>
+      <w:r>
+        <w:rPr>
+          <w:rFonts w:ascii="Times New Roman" w:hAnsi="Times New Roman" w:cs="Times New Roman"/>
+          <w:color w:val="000000" w:themeColor="text1"/>
+          <w:lang w:val="nl-NL"/>
+        </w:rPr>
+        <w:t xml:space="preserve">Voor het maken van de game heb ik voor </w:t>
+      </w:r>
+      <w:r>
+        <w:rPr>
+          <w:rFonts w:ascii="Times New Roman" w:hAnsi="Times New Roman" w:cs="Times New Roman"/>
+          <w:color w:val="000000" w:themeColor="text1"/>
+          <w:lang w:val="nl-NL"/>
+        </w:rPr>
+        <w:t>bepaalde</w:t>
+      </w:r>
+      <w:r>
+        <w:rPr>
+          <w:rFonts w:ascii="Times New Roman" w:hAnsi="Times New Roman" w:cs="Times New Roman"/>
+          <w:color w:val="000000" w:themeColor="text1"/>
+          <w:lang w:val="nl-NL"/>
+        </w:rPr>
+        <w:t xml:space="preserve"> game mechanics een tutorial gevolgd die functies gebruikte die nodig waren voor deze game die ik nog niet kende. Ook heb ik assets voor de game van deze github afgehaald. </w:t>
+      </w:r>
+      <w:r>
+        <w:rPr>
+          <w:rFonts w:ascii="Times New Roman" w:hAnsi="Times New Roman" w:cs="Times New Roman"/>
+          <w:color w:val="000000" w:themeColor="text1"/>
+          <w:lang w:val="nl-NL"/>
+        </w:rPr>
+        <w:t>Veel heb ik niet van zijn code gebruikt, het ging vooral om de RotateAround die gebruikt moet worden om de paddle rond te laten draaien en een systeem om de gele dots random te laten respawnen (ik had geen idee hoe ik dat zou moeten doen).</w:t>
+      </w:r>
     </w:p>
     <w:p>
       <w:pPr>
@@ -2226,6 +2265,67 @@
         </w:rPr>
         <w:t>zodat hij weer werkte en aan het begin flikkerde het lampje ook als ik de knop indrukte, maar dat is nu ook gefixt.</w:t>
       </w:r>
+    </w:p>
+    <w:p>
+      <w:pPr>
+        <w:rPr>
+          <w:rFonts w:ascii="Times New Roman" w:hAnsi="Times New Roman" w:cs="Times New Roman"/>
+          <w:color w:val="000000" w:themeColor="text1"/>
+          <w:lang w:val="nl-NL"/>
+        </w:rPr>
+      </w:pPr>
+      <w:r>
+        <w:rPr>
+          <w:rFonts w:ascii="Times New Roman" w:hAnsi="Times New Roman" w:cs="Times New Roman"/>
+          <w:color w:val="000000" w:themeColor="text1"/>
+          <w:lang w:val="nl-NL"/>
+        </w:rPr>
+        <w:t>Ik had een probleem met hoe scherp mijn assets waren ingame doordat ik per ongeluk de scale had veranderd. Er voor zorgen dat als je een dot had geraakt, dat dan de volgende verscheen was lastig doordat het random alleen in een bepaalde ring mocht spawnen. Zoiets heb ik nog nooit eerder gedaan.</w:t>
+      </w:r>
+    </w:p>
+    <w:p>
+      <w:pPr>
+        <w:rPr>
+          <w:rFonts w:ascii="Times New Roman" w:hAnsi="Times New Roman" w:cs="Times New Roman"/>
+          <w:color w:val="000000" w:themeColor="text1"/>
+          <w:lang w:val="nl-NL"/>
+        </w:rPr>
+      </w:pPr>
+      <w:r>
+        <w:rPr>
+          <w:rFonts w:ascii="Times New Roman" w:hAnsi="Times New Roman" w:cs="Times New Roman"/>
+          <w:color w:val="000000" w:themeColor="text1"/>
+          <w:lang w:val="nl-NL"/>
+        </w:rPr>
+        <w:t xml:space="preserve">Ik moest om de System.IO.Ports van Unity </w:t>
+      </w:r>
+      <w:r>
+        <w:rPr>
+          <w:rFonts w:ascii="Times New Roman" w:hAnsi="Times New Roman" w:cs="Times New Roman"/>
+          <w:color w:val="000000" w:themeColor="text1"/>
+          <w:lang w:val="nl-NL"/>
+        </w:rPr>
+        <w:t>te gebruiken, .Net2.0 veranderen naar .Net4.x waar ik pas na een paar google searches achter kwam.</w:t>
+      </w:r>
+    </w:p>
+    <w:p>
+      <w:pPr>
+        <w:rPr>
+          <w:rFonts w:ascii="Times New Roman" w:hAnsi="Times New Roman" w:cs="Times New Roman"/>
+          <w:color w:val="000000" w:themeColor="text1"/>
+          <w:lang w:val="nl-NL"/>
+        </w:rPr>
+      </w:pPr>
+      <w:r>
+        <w:rPr>
+          <w:rFonts w:ascii="Times New Roman" w:hAnsi="Times New Roman" w:cs="Times New Roman"/>
+          <w:color w:val="000000" w:themeColor="text1"/>
+          <w:lang w:val="nl-NL"/>
+        </w:rPr>
+        <w:t>Het bleek nog lastig om een handig stukje code te schrijven in Unity die de onButtonClick registreerd die ik in het Arduino script heb gemaakt.</w:t>
+      </w:r>
+      <w:bookmarkStart w:id="0" w:name="_GoBack"/>
+      <w:bookmarkEnd w:id="0"/>
     </w:p>
     <w:p>
       <w:pPr>
@@ -2283,15 +2383,57 @@
           <w:lang w:val="nl-NL"/>
         </w:rPr>
       </w:pPr>
-    </w:p>
-    <w:p>
-      <w:pPr>
-        <w:rPr>
-          <w:rFonts w:ascii="Times New Roman" w:hAnsi="Times New Roman" w:cs="Times New Roman"/>
-          <w:color w:val="000000" w:themeColor="text1"/>
-          <w:lang w:val="nl-NL"/>
-        </w:rPr>
-      </w:pPr>
+      <w:hyperlink r:id="rId21" w:history="1">
+        <w:r>
+          <w:rPr>
+            <w:rStyle w:val="Hyperlink"/>
+            <w:rFonts w:ascii="Times New Roman" w:hAnsi="Times New Roman" w:cs="Times New Roman"/>
+            <w:u w:val="none"/>
+            <w:lang w:val="nl-NL"/>
+          </w:rPr>
+          <w:t>https://youtu.be/JDN-YlQlYKE</w:t>
+        </w:r>
+      </w:hyperlink>
+    </w:p>
+    <w:p>
+      <w:pPr>
+        <w:rPr>
+          <w:rFonts w:ascii="Times New Roman" w:hAnsi="Times New Roman" w:cs="Times New Roman"/>
+          <w:color w:val="000000" w:themeColor="text1"/>
+          <w:lang w:val="nl-NL"/>
+        </w:rPr>
+      </w:pPr>
+      <w:hyperlink r:id="rId22" w:history="1">
+        <w:r>
+          <w:rPr>
+            <w:rStyle w:val="Hyperlink"/>
+            <w:rFonts w:ascii="Times New Roman" w:hAnsi="Times New Roman" w:cs="Times New Roman"/>
+            <w:u w:val="none"/>
+            <w:lang w:val="nl-NL"/>
+          </w:rPr>
+          <w:t>https://github.com/indienuggets/Pop-The-Lock-Clone</w:t>
+        </w:r>
+      </w:hyperlink>
+    </w:p>
+    <w:p>
+      <w:pPr>
+        <w:rPr>
+          <w:rFonts w:ascii="Times New Roman" w:hAnsi="Times New Roman" w:cs="Times New Roman"/>
+          <w:color w:val="000000" w:themeColor="text1"/>
+          <w:lang w:val="nl-NL"/>
+        </w:rPr>
+      </w:pPr>
+      <w:hyperlink r:id="rId23" w:history="1">
+        <w:r>
+          <w:rPr>
+            <w:rStyle w:val="Hyperlink"/>
+            <w:rFonts w:ascii="Times New Roman" w:hAnsi="Times New Roman" w:cs="Times New Roman"/>
+            <w:u w:val="none"/>
+            <w:lang w:val="nl-NL"/>
+          </w:rPr>
+          <w:t>https://www.youtube.com/watch?v=of_oLAvWfSI</w:t>
+        </w:r>
+      </w:hyperlink>
     </w:p>
     <w:sectPr>
       <w:pgSz w:w="12240" w:h="15840"/>

--- a/Documentatie/LogboekSpecialIO.docx
+++ b/Documentatie/LogboekSpecialIO.docx
@@ -12,6 +12,17 @@
           <w:lang w:val="nl-NL"/>
         </w:rPr>
       </w:pPr>
+      <w:r>
+        <w:rPr>
+          <w:rFonts w:ascii="Times New Roman" w:hAnsi="Times New Roman" w:cs="Times New Roman"/>
+          <w:sz w:val="18"/>
+          <w:szCs w:val="18"/>
+          <w:lang w:val="nl-NL"/>
+        </w:rPr>
+        <w:t>u</w:t>
+      </w:r>
+      <w:bookmarkStart w:id="0" w:name="_GoBack"/>
+      <w:bookmarkEnd w:id="0"/>
       <w:r>
         <w:rPr>
           <w:rFonts w:ascii="Times New Roman" w:hAnsi="Times New Roman" w:cs="Times New Roman"/>
@@ -2324,8 +2335,6 @@
         </w:rPr>
         <w:t>Het bleek nog lastig om een handig stukje code te schrijven in Unity die de onButtonClick registreerd die ik in het Arduino script heb gemaakt.</w:t>
       </w:r>
-      <w:bookmarkStart w:id="0" w:name="_GoBack"/>
-      <w:bookmarkEnd w:id="0"/>
     </w:p>
     <w:p>
       <w:pPr>
@@ -5505,15 +5514,6 @@
 </file>
 
 <file path=customXml/item1.xml><?xml version="1.0" encoding="utf-8"?>
-<?mso-contentType ?>
-<FormTemplates xmlns="http://schemas.microsoft.com/sharepoint/v3/contenttype/forms">
-  <Display>DocumentLibraryForm</Display>
-  <Edit>AssetEditForm</Edit>
-  <New>DocumentLibraryForm</New>
-</FormTemplates>
-</file>
-
-<file path=customXml/item2.xml><?xml version="1.0" encoding="utf-8"?>
 <ct:contentTypeSchema xmlns:ct="http://schemas.microsoft.com/office/2006/metadata/contentType" xmlns:ma="http://schemas.microsoft.com/office/2006/metadata/properties/metaAttributes" ct:_="" ma:_="" ma:contentTypeName="TemplateFile" ma:contentTypeID="0x0101006EDDDB5EE6D98C44930B742096920B300400F5B6D36B3EF94B4E9A635CDF2A18F5B8" ma:contentTypeVersion="72" ma:contentTypeDescription="Create a new document." ma:contentTypeScope="" ma:versionID="a23e56308344d904b51738559c3d67c9">
   <xsd:schema xmlns:xsd="http://www.w3.org/2001/XMLSchema" xmlns:xs="http://www.w3.org/2001/XMLSchema" xmlns:p="http://schemas.microsoft.com/office/2006/metadata/properties" xmlns:ns2="4873beb7-5857-4685-be1f-d57550cc96cc" targetNamespace="http://schemas.microsoft.com/office/2006/metadata/properties" ma:root="true" ma:fieldsID="cd0908cc4600e77bf5da051303e00c8d" ns2:_="">
     <xsd:import namespace="4873beb7-5857-4685-be1f-d57550cc96cc"/>
@@ -6551,6 +6551,15 @@
     <xs:element name="TermId" type="xs:string"/>
   </xs:schema>
 </ct:contentTypeSchema>
+</file>
+
+<file path=customXml/item2.xml><?xml version="1.0" encoding="utf-8"?>
+<?mso-contentType ?>
+<FormTemplates xmlns="http://schemas.microsoft.com/sharepoint/v3/contenttype/forms">
+  <Display>DocumentLibraryForm</Display>
+  <Edit>AssetEditForm</Edit>
+  <New>DocumentLibraryForm</New>
+</FormTemplates>
 </file>
 
 <file path=customXml/item3.xml><?xml version="1.0" encoding="utf-8"?>
@@ -6690,14 +6699,6 @@
 </file>
 
 <file path=customXml/itemProps1.xml><?xml version="1.0" encoding="utf-8"?>
-<ds:datastoreItem xmlns:ds="http://schemas.openxmlformats.org/officeDocument/2006/customXml" ds:itemID="{C01C3C56-10DB-49F7-B061-44D8728D078A}">
-  <ds:schemaRefs>
-    <ds:schemaRef ds:uri="http://schemas.microsoft.com/sharepoint/v3/contenttype/forms"/>
-  </ds:schemaRefs>
-</ds:datastoreItem>
-</file>
-
-<file path=customXml/itemProps2.xml><?xml version="1.0" encoding="utf-8"?>
 <ds:datastoreItem xmlns:ds="http://schemas.openxmlformats.org/officeDocument/2006/customXml" ds:itemID="{4B3A7E92-E05A-4924-9E8A-9F6659E5855B}">
   <ds:schemaRefs>
     <ds:schemaRef ds:uri="http://schemas.microsoft.com/office/2006/metadata/contentType"/>
@@ -6715,6 +6716,14 @@
 </ds:datastoreItem>
 </file>
 
+<file path=customXml/itemProps2.xml><?xml version="1.0" encoding="utf-8"?>
+<ds:datastoreItem xmlns:ds="http://schemas.openxmlformats.org/officeDocument/2006/customXml" ds:itemID="{C01C3C56-10DB-49F7-B061-44D8728D078A}">
+  <ds:schemaRefs>
+    <ds:schemaRef ds:uri="http://schemas.microsoft.com/sharepoint/v3/contenttype/forms"/>
+  </ds:schemaRefs>
+</ds:datastoreItem>
+</file>
+
 <file path=customXml/itemProps3.xml><?xml version="1.0" encoding="utf-8"?>
 <ds:datastoreItem xmlns:ds="http://schemas.openxmlformats.org/officeDocument/2006/customXml" ds:itemID="{7FBDB1CC-CEFB-4E46-8174-1F0AA0D30B24}">
   <ds:schemaRefs>

--- a/Documentatie/LogboekSpecialIO.docx
+++ b/Documentatie/LogboekSpecialIO.docx
@@ -21,8 +21,6 @@
         </w:rPr>
         <w:t>u</w:t>
       </w:r>
-      <w:bookmarkStart w:id="0" w:name="_GoBack"/>
-      <w:bookmarkEnd w:id="0"/>
       <w:r>
         <w:rPr>
           <w:rFonts w:ascii="Times New Roman" w:hAnsi="Times New Roman" w:cs="Times New Roman"/>
@@ -1736,9 +1734,9 @@
           <w:noProof/>
         </w:rPr>
         <w:drawing>
-          <wp:inline distT="0" distB="0" distL="0" distR="0" wp14:anchorId="33869A16" wp14:editId="5F157376">
-            <wp:extent cx="2781300" cy="2085975"/>
-            <wp:effectExtent l="0" t="0" r="0" b="9525"/>
+          <wp:inline distT="0" distB="0" distL="0" distR="0" wp14:anchorId="33869A16" wp14:editId="61039770">
+            <wp:extent cx="2204720" cy="1653540"/>
+            <wp:effectExtent l="0" t="0" r="5080" b="3810"/>
             <wp:docPr id="3" name="Picture 3"/>
             <wp:cNvGraphicFramePr>
               <a:graphicFrameLocks xmlns:a="http://schemas.openxmlformats.org/drawingml/2006/main" noChangeAspect="1"/>
@@ -1768,7 +1766,7 @@
                   <pic:spPr bwMode="auto">
                     <a:xfrm>
                       <a:off x="0" y="0"/>
-                      <a:ext cx="2781300" cy="2085975"/>
+                      <a:ext cx="2204720" cy="1653540"/>
                     </a:xfrm>
                     <a:prstGeom prst="rect">
                       <a:avLst/>
@@ -1892,9 +1890,9 @@
           <w:noProof/>
         </w:rPr>
         <w:drawing>
-          <wp:inline distT="0" distB="0" distL="0" distR="0" wp14:anchorId="1CB7C4D1" wp14:editId="43F4AEA7">
-            <wp:extent cx="2926080" cy="1645919"/>
-            <wp:effectExtent l="0" t="0" r="7620" b="0"/>
+          <wp:inline distT="0" distB="0" distL="0" distR="0" wp14:anchorId="1CB7C4D1" wp14:editId="613E98D6">
+            <wp:extent cx="2370668" cy="1333500"/>
+            <wp:effectExtent l="0" t="0" r="0" b="0"/>
             <wp:docPr id="1" name="Picture 1" descr="POP THE LOCK GAME APP - Gameplay Trailer - Level 1 - 34 ..."/>
             <wp:cNvGraphicFramePr>
               <a:graphicFrameLocks xmlns:a="http://schemas.openxmlformats.org/drawingml/2006/main" noChangeAspect="1"/>
@@ -1924,7 +1922,7 @@
                   <pic:spPr bwMode="auto">
                     <a:xfrm>
                       <a:off x="0" y="0"/>
-                      <a:ext cx="2962224" cy="1666250"/>
+                      <a:ext cx="2416884" cy="1359497"/>
                     </a:xfrm>
                     <a:prstGeom prst="rect">
                       <a:avLst/>
@@ -2024,6 +2022,121 @@
         <w:rPr>
           <w:rFonts w:ascii="Times New Roman" w:hAnsi="Times New Roman" w:cs="Times New Roman"/>
           <w:color w:val="000000" w:themeColor="text1"/>
+          <w:lang w:val="nl-NL"/>
+        </w:rPr>
+      </w:pPr>
+    </w:p>
+    <w:p>
+      <w:pPr>
+        <w:rPr>
+          <w:rFonts w:ascii="Times New Roman" w:hAnsi="Times New Roman" w:cs="Times New Roman"/>
+          <w:color w:val="000000" w:themeColor="text1"/>
+          <w:u w:val="single"/>
+          <w:lang w:val="nl-NL"/>
+        </w:rPr>
+      </w:pPr>
+      <w:r>
+        <w:rPr>
+          <w:rFonts w:ascii="Times New Roman" w:hAnsi="Times New Roman" w:cs="Times New Roman"/>
+          <w:color w:val="000000" w:themeColor="text1"/>
+          <w:u w:val="single"/>
+          <w:lang w:val="nl-NL"/>
+        </w:rPr>
+        <w:t>User Test</w:t>
+      </w:r>
+      <w:r>
+        <w:rPr>
+          <w:rFonts w:ascii="Times New Roman" w:hAnsi="Times New Roman" w:cs="Times New Roman"/>
+          <w:color w:val="000000" w:themeColor="text1"/>
+          <w:u w:val="single"/>
+          <w:lang w:val="nl-NL"/>
+        </w:rPr>
+        <w:t>s</w:t>
+      </w:r>
+    </w:p>
+    <w:p>
+      <w:pPr>
+        <w:rPr>
+          <w:rFonts w:ascii="Times New Roman" w:hAnsi="Times New Roman" w:cs="Times New Roman"/>
+          <w:color w:val="000000" w:themeColor="text1"/>
+          <w:lang w:val="nl-NL"/>
+        </w:rPr>
+      </w:pPr>
+      <w:r>
+        <w:rPr>
+          <w:rFonts w:ascii="Times New Roman" w:hAnsi="Times New Roman" w:cs="Times New Roman"/>
+          <w:color w:val="000000" w:themeColor="text1"/>
+          <w:lang w:val="nl-NL"/>
+        </w:rPr>
+        <w:t>User 1:</w:t>
+      </w:r>
+    </w:p>
+    <w:p>
+      <w:pPr>
+        <w:rPr>
+          <w:rFonts w:ascii="Times New Roman" w:hAnsi="Times New Roman" w:cs="Times New Roman"/>
+          <w:color w:val="000000" w:themeColor="text1"/>
+          <w:lang w:val="nl-NL"/>
+        </w:rPr>
+      </w:pPr>
+      <w:r>
+        <w:rPr>
+          <w:rFonts w:ascii="Times New Roman" w:hAnsi="Times New Roman" w:cs="Times New Roman"/>
+          <w:color w:val="000000" w:themeColor="text1"/>
+          <w:lang w:val="nl-NL"/>
+        </w:rPr>
+        <w:t>Uitleg bij het spel was niet nodig, ze drukte gelijk op het knopje. Wel wilde ze er snel mee ophouden omdat het te moeilijk was om de timing goed te krijgen.</w:t>
+      </w:r>
+    </w:p>
+    <w:p>
+      <w:pPr>
+        <w:rPr>
+          <w:rFonts w:ascii="Times New Roman" w:hAnsi="Times New Roman" w:cs="Times New Roman"/>
+          <w:color w:val="000000" w:themeColor="text1"/>
+          <w:lang w:val="nl-NL"/>
+        </w:rPr>
+      </w:pPr>
+      <w:r>
+        <w:rPr>
+          <w:rFonts w:ascii="Times New Roman" w:hAnsi="Times New Roman" w:cs="Times New Roman"/>
+          <w:color w:val="000000" w:themeColor="text1"/>
+          <w:lang w:val="nl-NL"/>
+        </w:rPr>
+        <w:t>User 2:</w:t>
+      </w:r>
+    </w:p>
+    <w:p>
+      <w:pPr>
+        <w:rPr>
+          <w:rFonts w:ascii="Times New Roman" w:hAnsi="Times New Roman" w:cs="Times New Roman"/>
+          <w:color w:val="000000" w:themeColor="text1"/>
+          <w:lang w:val="nl-NL"/>
+        </w:rPr>
+      </w:pPr>
+      <w:r>
+        <w:rPr>
+          <w:rFonts w:ascii="Times New Roman" w:hAnsi="Times New Roman" w:cs="Times New Roman"/>
+          <w:color w:val="000000" w:themeColor="text1"/>
+          <w:lang w:val="nl-NL"/>
+        </w:rPr>
+        <w:t>Hij heeft het spel eerder gespeeld en moest alleen even wennen aan de timing die iets anders was. Wilde graag meer spelen en probeerde de jackpot te halen, dat bleek moeilijk en is niet gelukt. Wel vond hij dat het leuk was en niet te moeilijk</w:t>
+      </w:r>
+      <w:r>
+        <w:rPr>
+          <w:rFonts w:ascii="Times New Roman" w:hAnsi="Times New Roman" w:cs="Times New Roman"/>
+          <w:color w:val="000000" w:themeColor="text1"/>
+          <w:lang w:val="nl-NL"/>
+        </w:rPr>
+        <w:t>, het was namelijk niet de bedoeling dat de jackpot makkelijk is.</w:t>
+      </w:r>
+      <w:bookmarkStart w:id="0" w:name="_GoBack"/>
+      <w:bookmarkEnd w:id="0"/>
+    </w:p>
+    <w:p>
+      <w:pPr>
+        <w:rPr>
+          <w:rFonts w:ascii="Times New Roman" w:hAnsi="Times New Roman" w:cs="Times New Roman"/>
+          <w:color w:val="000000" w:themeColor="text1"/>
           <w:u w:val="single"/>
           <w:lang w:val="nl-NL"/>
         </w:rPr>
@@ -2274,7 +2387,23 @@
           <w:color w:val="000000" w:themeColor="text1"/>
           <w:lang w:val="nl-NL"/>
         </w:rPr>
-        <w:t>zodat hij weer werkte en aan het begin flikkerde het lampje ook als ik de knop indrukte, maar dat is nu ook gefixt.</w:t>
+        <w:t>zodat hij weer werkte en aan het begin flikkerde het lampje ook als ik de knop</w:t>
+      </w:r>
+      <w:r>
+        <w:rPr>
+          <w:rFonts w:ascii="Times New Roman" w:hAnsi="Times New Roman" w:cs="Times New Roman"/>
+          <w:color w:val="000000" w:themeColor="text1"/>
+          <w:lang w:val="nl-NL"/>
+        </w:rPr>
+        <w:t xml:space="preserve"> niet</w:t>
+      </w:r>
+      <w:r>
+        <w:rPr>
+          <w:rFonts w:ascii="Times New Roman" w:hAnsi="Times New Roman" w:cs="Times New Roman"/>
+          <w:color w:val="000000" w:themeColor="text1"/>
+          <w:lang w:val="nl-NL"/>
+        </w:rPr>
+        <w:t xml:space="preserve"> indrukte, maar dat is nu ook gefixt.</w:t>
       </w:r>
     </w:p>
     <w:p>
@@ -2350,6 +2479,117 @@
         <w:rPr>
           <w:rFonts w:ascii="Times New Roman" w:hAnsi="Times New Roman" w:cs="Times New Roman"/>
           <w:color w:val="000000" w:themeColor="text1"/>
+          <w:lang w:val="nl-NL"/>
+        </w:rPr>
+      </w:pPr>
+      <w:r>
+        <w:rPr>
+          <w:rFonts w:ascii="Times New Roman" w:hAnsi="Times New Roman" w:cs="Times New Roman"/>
+          <w:b/>
+          <w:bCs/>
+          <w:color w:val="2E74B5" w:themeColor="accent1" w:themeShade="BF"/>
+          <w:lang w:val="nl-NL"/>
+        </w:rPr>
+        <w:t>1</w:t>
+      </w:r>
+      <w:r>
+        <w:rPr>
+          <w:rFonts w:ascii="Times New Roman" w:hAnsi="Times New Roman" w:cs="Times New Roman"/>
+          <w:b/>
+          <w:bCs/>
+          <w:color w:val="2E74B5" w:themeColor="accent1" w:themeShade="BF"/>
+          <w:lang w:val="nl-NL"/>
+        </w:rPr>
+        <w:t>0</w:t>
+      </w:r>
+      <w:r>
+        <w:rPr>
+          <w:rFonts w:ascii="Times New Roman" w:hAnsi="Times New Roman" w:cs="Times New Roman"/>
+          <w:b/>
+          <w:bCs/>
+          <w:color w:val="2E74B5" w:themeColor="accent1" w:themeShade="BF"/>
+          <w:lang w:val="nl-NL"/>
+        </w:rPr>
+        <w:t>-4</w:t>
+      </w:r>
+      <w:r>
+        <w:rPr>
+          <w:rFonts w:ascii="Times New Roman" w:hAnsi="Times New Roman" w:cs="Times New Roman"/>
+          <w:b/>
+          <w:bCs/>
+          <w:color w:val="2E74B5" w:themeColor="accent1" w:themeShade="BF"/>
+          <w:lang w:val="nl-NL"/>
+        </w:rPr>
+        <w:t>-2020</w:t>
+      </w:r>
+      <w:r>
+        <w:rPr>
+          <w:rFonts w:ascii="Times New Roman" w:hAnsi="Times New Roman" w:cs="Times New Roman"/>
+          <w:color w:val="000000" w:themeColor="text1"/>
+          <w:lang w:val="nl-NL"/>
+        </w:rPr>
+        <w:t>:</w:t>
+      </w:r>
+    </w:p>
+    <w:p>
+      <w:pPr>
+        <w:rPr>
+          <w:rFonts w:ascii="Times New Roman" w:hAnsi="Times New Roman" w:cs="Times New Roman"/>
+          <w:color w:val="000000" w:themeColor="text1"/>
+          <w:lang w:val="nl-NL"/>
+        </w:rPr>
+      </w:pPr>
+      <w:r>
+        <w:rPr>
+          <w:rFonts w:ascii="Times New Roman" w:hAnsi="Times New Roman" w:cs="Times New Roman"/>
+          <w:color w:val="000000" w:themeColor="text1"/>
+          <w:lang w:val="nl-NL"/>
+        </w:rPr>
+        <w:t xml:space="preserve">Ik heb het elektriciteitscircuit van de Arduino verbeterd door een resistor te gebruiken de de volt value nog specifieker maakt die ik binnen krijg. De volt waardes die zo inconsistent waren, kwamen doordat ik geen resistor gebruikte. Als je dat niet doet en geen vol circuit hebt wanneer de knop niet is ingedrukt, gaan de waardes “floaten”, ze geven willekeurige waardes mee. Ook ben ik in plaats van een analog pin een digital pin gaan gebruiken, aangezien die sneller leest (maar wel minder specifiek). </w:t>
+      </w:r>
+    </w:p>
+    <w:p>
+      <w:pPr>
+        <w:rPr>
+          <w:rFonts w:ascii="Times New Roman" w:hAnsi="Times New Roman" w:cs="Times New Roman"/>
+          <w:color w:val="000000" w:themeColor="text1"/>
+          <w:lang w:val="nl-NL"/>
+        </w:rPr>
+      </w:pPr>
+      <w:r>
+        <w:rPr>
+          <w:rFonts w:ascii="Times New Roman" w:hAnsi="Times New Roman" w:cs="Times New Roman"/>
+          <w:color w:val="000000" w:themeColor="text1"/>
+          <w:lang w:val="nl-NL"/>
+        </w:rPr>
+        <w:t>In Unity heb ik een try catch voor het eerst gebruikt om daarmee de bytes te lezen die de Arduino stuurt. De game werkte nadat ik alle if statements had veranderd. Wel was er een beetje lag wat snel gefixt kon worden door de delay en ReadTimeout zo te tweaken dat er zo min mogelijk lag was.</w:t>
+      </w:r>
+    </w:p>
+    <w:p>
+      <w:pPr>
+        <w:rPr>
+          <w:rFonts w:ascii="Times New Roman" w:hAnsi="Times New Roman" w:cs="Times New Roman"/>
+          <w:color w:val="000000" w:themeColor="text1"/>
+          <w:lang w:val="nl-NL"/>
+        </w:rPr>
+      </w:pPr>
+    </w:p>
+    <w:p>
+      <w:pPr>
+        <w:rPr>
+          <w:rFonts w:ascii="Times New Roman" w:hAnsi="Times New Roman" w:cs="Times New Roman"/>
+          <w:color w:val="000000" w:themeColor="text1"/>
+          <w:lang w:val="nl-NL"/>
+        </w:rPr>
+      </w:pPr>
+    </w:p>
+    <w:p>
+      <w:pPr>
+        <w:rPr>
+          <w:rFonts w:ascii="Times New Roman" w:hAnsi="Times New Roman" w:cs="Times New Roman"/>
+          <w:i/>
+          <w:iCs/>
+          <w:color w:val="000000" w:themeColor="text1"/>
           <w:u w:val="single"/>
           <w:lang w:val="nl-NL"/>
         </w:rPr>
@@ -2361,6 +2601,54 @@
           <w:u w:val="single"/>
           <w:lang w:val="nl-NL"/>
         </w:rPr>
+        <w:t>Github</w:t>
+      </w:r>
+    </w:p>
+    <w:p>
+      <w:pPr>
+        <w:rPr>
+          <w:rFonts w:ascii="Times New Roman" w:hAnsi="Times New Roman" w:cs="Times New Roman"/>
+          <w:color w:val="000000" w:themeColor="text1"/>
+          <w:lang w:val="nl-NL"/>
+        </w:rPr>
+      </w:pPr>
+      <w:hyperlink r:id="rId20" w:history="1">
+        <w:r>
+          <w:rPr>
+            <w:rStyle w:val="Hyperlink"/>
+            <w:rFonts w:ascii="Times New Roman" w:hAnsi="Times New Roman" w:cs="Times New Roman"/>
+            <w:u w:val="none"/>
+            <w:lang w:val="nl-NL"/>
+          </w:rPr>
+          <w:t>https://github.com/stellarubsaam/SpecialInputOutput</w:t>
+        </w:r>
+      </w:hyperlink>
+    </w:p>
+    <w:p>
+      <w:pPr>
+        <w:rPr>
+          <w:rFonts w:ascii="Times New Roman" w:hAnsi="Times New Roman" w:cs="Times New Roman"/>
+          <w:color w:val="000000" w:themeColor="text1"/>
+          <w:lang w:val="nl-NL"/>
+        </w:rPr>
+      </w:pPr>
+    </w:p>
+    <w:p>
+      <w:pPr>
+        <w:rPr>
+          <w:rFonts w:ascii="Times New Roman" w:hAnsi="Times New Roman" w:cs="Times New Roman"/>
+          <w:color w:val="000000" w:themeColor="text1"/>
+          <w:u w:val="single"/>
+          <w:lang w:val="nl-NL"/>
+        </w:rPr>
+      </w:pPr>
+      <w:r>
+        <w:rPr>
+          <w:rFonts w:ascii="Times New Roman" w:hAnsi="Times New Roman" w:cs="Times New Roman"/>
+          <w:color w:val="000000" w:themeColor="text1"/>
+          <w:u w:val="single"/>
+          <w:lang w:val="nl-NL"/>
+        </w:rPr>
         <w:t>Bronnenlijst</w:t>
       </w:r>
     </w:p>
@@ -2372,7 +2660,7 @@
           <w:lang w:val="nl-NL"/>
         </w:rPr>
       </w:pPr>
-      <w:hyperlink r:id="rId20" w:history="1">
+      <w:hyperlink r:id="rId21" w:history="1">
         <w:r>
           <w:rPr>
             <w:rStyle w:val="Hyperlink"/>
@@ -2392,7 +2680,7 @@
           <w:lang w:val="nl-NL"/>
         </w:rPr>
       </w:pPr>
-      <w:hyperlink r:id="rId21" w:history="1">
+      <w:hyperlink r:id="rId22" w:history="1">
         <w:r>
           <w:rPr>
             <w:rStyle w:val="Hyperlink"/>
@@ -2412,7 +2700,7 @@
           <w:lang w:val="nl-NL"/>
         </w:rPr>
       </w:pPr>
-      <w:hyperlink r:id="rId22" w:history="1">
+      <w:hyperlink r:id="rId23" w:history="1">
         <w:r>
           <w:rPr>
             <w:rStyle w:val="Hyperlink"/>
@@ -2432,7 +2720,7 @@
           <w:lang w:val="nl-NL"/>
         </w:rPr>
       </w:pPr>
-      <w:hyperlink r:id="rId23" w:history="1">
+      <w:hyperlink r:id="rId24" w:history="1">
         <w:r>
           <w:rPr>
             <w:rStyle w:val="Hyperlink"/>
@@ -5514,6 +5802,15 @@
 </file>
 
 <file path=customXml/item1.xml><?xml version="1.0" encoding="utf-8"?>
+<?mso-contentType ?>
+<FormTemplates xmlns="http://schemas.microsoft.com/sharepoint/v3/contenttype/forms">
+  <Display>DocumentLibraryForm</Display>
+  <Edit>AssetEditForm</Edit>
+  <New>DocumentLibraryForm</New>
+</FormTemplates>
+</file>
+
+<file path=customXml/item2.xml><?xml version="1.0" encoding="utf-8"?>
 <ct:contentTypeSchema xmlns:ct="http://schemas.microsoft.com/office/2006/metadata/contentType" xmlns:ma="http://schemas.microsoft.com/office/2006/metadata/properties/metaAttributes" ct:_="" ma:_="" ma:contentTypeName="TemplateFile" ma:contentTypeID="0x0101006EDDDB5EE6D98C44930B742096920B300400F5B6D36B3EF94B4E9A635CDF2A18F5B8" ma:contentTypeVersion="72" ma:contentTypeDescription="Create a new document." ma:contentTypeScope="" ma:versionID="a23e56308344d904b51738559c3d67c9">
   <xsd:schema xmlns:xsd="http://www.w3.org/2001/XMLSchema" xmlns:xs="http://www.w3.org/2001/XMLSchema" xmlns:p="http://schemas.microsoft.com/office/2006/metadata/properties" xmlns:ns2="4873beb7-5857-4685-be1f-d57550cc96cc" targetNamespace="http://schemas.microsoft.com/office/2006/metadata/properties" ma:root="true" ma:fieldsID="cd0908cc4600e77bf5da051303e00c8d" ns2:_="">
     <xsd:import namespace="4873beb7-5857-4685-be1f-d57550cc96cc"/>
@@ -6551,15 +6848,6 @@
     <xs:element name="TermId" type="xs:string"/>
   </xs:schema>
 </ct:contentTypeSchema>
-</file>
-
-<file path=customXml/item2.xml><?xml version="1.0" encoding="utf-8"?>
-<?mso-contentType ?>
-<FormTemplates xmlns="http://schemas.microsoft.com/sharepoint/v3/contenttype/forms">
-  <Display>DocumentLibraryForm</Display>
-  <Edit>AssetEditForm</Edit>
-  <New>DocumentLibraryForm</New>
-</FormTemplates>
 </file>
 
 <file path=customXml/item3.xml><?xml version="1.0" encoding="utf-8"?>
@@ -6699,6 +6987,14 @@
 </file>
 
 <file path=customXml/itemProps1.xml><?xml version="1.0" encoding="utf-8"?>
+<ds:datastoreItem xmlns:ds="http://schemas.openxmlformats.org/officeDocument/2006/customXml" ds:itemID="{C01C3C56-10DB-49F7-B061-44D8728D078A}">
+  <ds:schemaRefs>
+    <ds:schemaRef ds:uri="http://schemas.microsoft.com/sharepoint/v3/contenttype/forms"/>
+  </ds:schemaRefs>
+</ds:datastoreItem>
+</file>
+
+<file path=customXml/itemProps2.xml><?xml version="1.0" encoding="utf-8"?>
 <ds:datastoreItem xmlns:ds="http://schemas.openxmlformats.org/officeDocument/2006/customXml" ds:itemID="{4B3A7E92-E05A-4924-9E8A-9F6659E5855B}">
   <ds:schemaRefs>
     <ds:schemaRef ds:uri="http://schemas.microsoft.com/office/2006/metadata/contentType"/>
@@ -6716,14 +7012,6 @@
 </ds:datastoreItem>
 </file>
 
-<file path=customXml/itemProps2.xml><?xml version="1.0" encoding="utf-8"?>
-<ds:datastoreItem xmlns:ds="http://schemas.openxmlformats.org/officeDocument/2006/customXml" ds:itemID="{C01C3C56-10DB-49F7-B061-44D8728D078A}">
-  <ds:schemaRefs>
-    <ds:schemaRef ds:uri="http://schemas.microsoft.com/sharepoint/v3/contenttype/forms"/>
-  </ds:schemaRefs>
-</ds:datastoreItem>
-</file>
-
 <file path=customXml/itemProps3.xml><?xml version="1.0" encoding="utf-8"?>
 <ds:datastoreItem xmlns:ds="http://schemas.openxmlformats.org/officeDocument/2006/customXml" ds:itemID="{7FBDB1CC-CEFB-4E46-8174-1F0AA0D30B24}">
   <ds:schemaRefs>

--- a/Documentatie/LogboekSpecialIO.docx
+++ b/Documentatie/LogboekSpecialIO.docx
@@ -2042,33 +2042,44 @@
           <w:u w:val="single"/>
           <w:lang w:val="nl-NL"/>
         </w:rPr>
-        <w:t>User Test</w:t>
-      </w:r>
-      <w:r>
-        <w:rPr>
-          <w:rFonts w:ascii="Times New Roman" w:hAnsi="Times New Roman" w:cs="Times New Roman"/>
-          <w:color w:val="000000" w:themeColor="text1"/>
-          <w:u w:val="single"/>
-          <w:lang w:val="nl-NL"/>
-        </w:rPr>
-        <w:t>s</w:t>
-      </w:r>
-    </w:p>
-    <w:p>
-      <w:pPr>
-        <w:rPr>
-          <w:rFonts w:ascii="Times New Roman" w:hAnsi="Times New Roman" w:cs="Times New Roman"/>
-          <w:color w:val="000000" w:themeColor="text1"/>
-          <w:lang w:val="nl-NL"/>
-        </w:rPr>
-      </w:pPr>
-      <w:r>
-        <w:rPr>
-          <w:rFonts w:ascii="Times New Roman" w:hAnsi="Times New Roman" w:cs="Times New Roman"/>
-          <w:color w:val="000000" w:themeColor="text1"/>
-          <w:lang w:val="nl-NL"/>
-        </w:rPr>
-        <w:t>User 1:</w:t>
+        <w:t>User Tests</w:t>
+      </w:r>
+    </w:p>
+    <w:p>
+      <w:pPr>
+        <w:rPr>
+          <w:rFonts w:ascii="Times New Roman" w:hAnsi="Times New Roman" w:cs="Times New Roman"/>
+          <w:color w:val="000000" w:themeColor="text1"/>
+          <w:lang w:val="nl-NL"/>
+        </w:rPr>
+      </w:pPr>
+      <w:hyperlink r:id="rId20" w:history="1">
+        <w:r>
+          <w:rPr>
+            <w:rStyle w:val="Hyperlink"/>
+            <w:rFonts w:ascii="Times New Roman" w:hAnsi="Times New Roman" w:cs="Times New Roman"/>
+            <w:u w:val="none"/>
+            <w:lang w:val="nl-NL"/>
+          </w:rPr>
+          <w:t>User 1</w:t>
+        </w:r>
+        <w:r>
+          <w:rPr>
+            <w:rStyle w:val="Hyperlink"/>
+            <w:rFonts w:ascii="Times New Roman" w:hAnsi="Times New Roman" w:cs="Times New Roman"/>
+            <w:u w:val="none"/>
+            <w:lang w:val="nl-NL"/>
+          </w:rPr>
+          <w:t xml:space="preserve"> (link)</w:t>
+        </w:r>
+      </w:hyperlink>
+      <w:r>
+        <w:rPr>
+          <w:rFonts w:ascii="Times New Roman" w:hAnsi="Times New Roman" w:cs="Times New Roman"/>
+          <w:color w:val="000000" w:themeColor="text1"/>
+          <w:lang w:val="nl-NL"/>
+        </w:rPr>
+        <w:t>:</w:t>
       </w:r>
     </w:p>
     <w:p>
@@ -2129,8 +2140,6 @@
         </w:rPr>
         <w:t>, het was namelijk niet de bedoeling dat de jackpot makkelijk is.</w:t>
       </w:r>
-      <w:bookmarkStart w:id="0" w:name="_GoBack"/>
-      <w:bookmarkEnd w:id="0"/>
     </w:p>
     <w:p>
       <w:pPr>
@@ -2579,9 +2588,50 @@
         <w:rPr>
           <w:rFonts w:ascii="Times New Roman" w:hAnsi="Times New Roman" w:cs="Times New Roman"/>
           <w:color w:val="000000" w:themeColor="text1"/>
-          <w:lang w:val="nl-NL"/>
-        </w:rPr>
-      </w:pPr>
+          <w:u w:val="single"/>
+          <w:lang w:val="nl-NL"/>
+        </w:rPr>
+      </w:pPr>
+      <w:r>
+        <w:rPr>
+          <w:rFonts w:ascii="Times New Roman" w:hAnsi="Times New Roman" w:cs="Times New Roman"/>
+          <w:color w:val="000000" w:themeColor="text1"/>
+          <w:u w:val="single"/>
+          <w:lang w:val="nl-NL"/>
+        </w:rPr>
+        <w:t>Gameplay demo</w:t>
+      </w:r>
+    </w:p>
+    <w:p>
+      <w:pPr>
+        <w:rPr>
+          <w:rFonts w:ascii="Times New Roman" w:hAnsi="Times New Roman" w:cs="Times New Roman"/>
+          <w:color w:val="000000" w:themeColor="text1"/>
+          <w:lang w:val="nl-NL"/>
+        </w:rPr>
+      </w:pPr>
+      <w:hyperlink r:id="rId21" w:history="1">
+        <w:r>
+          <w:rPr>
+            <w:rStyle w:val="Hyperlink"/>
+            <w:rFonts w:ascii="Times New Roman" w:hAnsi="Times New Roman" w:cs="Times New Roman"/>
+            <w:u w:val="none"/>
+            <w:lang w:val="nl-NL"/>
+          </w:rPr>
+          <w:t>https://youtu.be/VJX0Qbu7Eio</w:t>
+        </w:r>
+      </w:hyperlink>
+    </w:p>
+    <w:p>
+      <w:pPr>
+        <w:rPr>
+          <w:rFonts w:ascii="Times New Roman" w:hAnsi="Times New Roman" w:cs="Times New Roman"/>
+          <w:color w:val="000000" w:themeColor="text1"/>
+          <w:lang w:val="nl-NL"/>
+        </w:rPr>
+      </w:pPr>
+      <w:bookmarkStart w:id="0" w:name="_GoBack"/>
+      <w:bookmarkEnd w:id="0"/>
     </w:p>
     <w:p>
       <w:pPr>
@@ -2612,7 +2662,7 @@
           <w:lang w:val="nl-NL"/>
         </w:rPr>
       </w:pPr>
-      <w:hyperlink r:id="rId20" w:history="1">
+      <w:hyperlink r:id="rId22" w:history="1">
         <w:r>
           <w:rPr>
             <w:rStyle w:val="Hyperlink"/>
@@ -2660,7 +2710,7 @@
           <w:lang w:val="nl-NL"/>
         </w:rPr>
       </w:pPr>
-      <w:hyperlink r:id="rId21" w:history="1">
+      <w:hyperlink r:id="rId23" w:history="1">
         <w:r>
           <w:rPr>
             <w:rStyle w:val="Hyperlink"/>
@@ -2680,7 +2730,7 @@
           <w:lang w:val="nl-NL"/>
         </w:rPr>
       </w:pPr>
-      <w:hyperlink r:id="rId22" w:history="1">
+      <w:hyperlink r:id="rId24" w:history="1">
         <w:r>
           <w:rPr>
             <w:rStyle w:val="Hyperlink"/>
@@ -2700,7 +2750,7 @@
           <w:lang w:val="nl-NL"/>
         </w:rPr>
       </w:pPr>
-      <w:hyperlink r:id="rId23" w:history="1">
+      <w:hyperlink r:id="rId25" w:history="1">
         <w:r>
           <w:rPr>
             <w:rStyle w:val="Hyperlink"/>
@@ -2720,7 +2770,7 @@
           <w:lang w:val="nl-NL"/>
         </w:rPr>
       </w:pPr>
-      <w:hyperlink r:id="rId24" w:history="1">
+      <w:hyperlink r:id="rId26" w:history="1">
         <w:r>
           <w:rPr>
             <w:rStyle w:val="Hyperlink"/>
@@ -5802,12 +5852,139 @@
 </file>
 
 <file path=customXml/item1.xml><?xml version="1.0" encoding="utf-8"?>
-<?mso-contentType ?>
-<FormTemplates xmlns="http://schemas.microsoft.com/sharepoint/v3/contenttype/forms">
-  <Display>DocumentLibraryForm</Display>
-  <Edit>AssetEditForm</Edit>
-  <New>DocumentLibraryForm</New>
-</FormTemplates>
+<p:properties xmlns:p="http://schemas.microsoft.com/office/2006/metadata/properties" xmlns:xsi="http://www.w3.org/2001/XMLSchema-instance" xmlns:pc="http://schemas.microsoft.com/office/infopath/2007/PartnerControls">
+  <documentManagement>
+    <LocLastLocAttemptVersionTypeLookup xmlns="4873beb7-5857-4685-be1f-d57550cc96cc" xsi:nil="true"/>
+    <MarketSpecific xmlns="4873beb7-5857-4685-be1f-d57550cc96cc">false</MarketSpecific>
+    <ApprovalStatus xmlns="4873beb7-5857-4685-be1f-d57550cc96cc">InProgress</ApprovalStatus>
+    <LocComments xmlns="4873beb7-5857-4685-be1f-d57550cc96cc" xsi:nil="true"/>
+    <DirectSourceMarket xmlns="4873beb7-5857-4685-be1f-d57550cc96cc" xsi:nil="true"/>
+    <LocPublishedLinkedAssetsLookup xmlns="4873beb7-5857-4685-be1f-d57550cc96cc" xsi:nil="true"/>
+    <ThumbnailAssetId xmlns="4873beb7-5857-4685-be1f-d57550cc96cc" xsi:nil="true"/>
+    <PrimaryImageGen xmlns="4873beb7-5857-4685-be1f-d57550cc96cc">true</PrimaryImageGen>
+    <LegacyData xmlns="4873beb7-5857-4685-be1f-d57550cc96cc" xsi:nil="true"/>
+    <LocNewPublishedVersionLookup xmlns="4873beb7-5857-4685-be1f-d57550cc96cc" xsi:nil="true"/>
+    <NumericId xmlns="4873beb7-5857-4685-be1f-d57550cc96cc">102787001</NumericId>
+    <TPFriendlyName xmlns="4873beb7-5857-4685-be1f-d57550cc96cc" xsi:nil="true"/>
+    <LocOverallPublishStatusLookup xmlns="4873beb7-5857-4685-be1f-d57550cc96cc" xsi:nil="true"/>
+    <LocRecommendedHandoff xmlns="4873beb7-5857-4685-be1f-d57550cc96cc" xsi:nil="true"/>
+    <BlockPublish xmlns="4873beb7-5857-4685-be1f-d57550cc96cc">false</BlockPublish>
+    <BusinessGroup xmlns="4873beb7-5857-4685-be1f-d57550cc96cc" xsi:nil="true"/>
+    <OpenTemplate xmlns="4873beb7-5857-4685-be1f-d57550cc96cc">true</OpenTemplate>
+    <SourceTitle xmlns="4873beb7-5857-4685-be1f-d57550cc96cc" xsi:nil="true"/>
+    <LocOverallLocStatusLookup xmlns="4873beb7-5857-4685-be1f-d57550cc96cc" xsi:nil="true"/>
+    <APEditor xmlns="4873beb7-5857-4685-be1f-d57550cc96cc">
+      <UserInfo>
+        <DisplayName/>
+        <AccountId xsi:nil="true"/>
+        <AccountType/>
+      </UserInfo>
+    </APEditor>
+    <UALocComments xmlns="4873beb7-5857-4685-be1f-d57550cc96cc" xsi:nil="true"/>
+    <IntlLangReviewDate xmlns="4873beb7-5857-4685-be1f-d57550cc96cc" xsi:nil="true"/>
+    <PublishStatusLookup xmlns="4873beb7-5857-4685-be1f-d57550cc96cc">
+      <Value>1343188</Value>
+    </PublishStatusLookup>
+    <ParentAssetId xmlns="4873beb7-5857-4685-be1f-d57550cc96cc" xsi:nil="true"/>
+    <FeatureTagsTaxHTField0 xmlns="4873beb7-5857-4685-be1f-d57550cc96cc">
+      <Terms xmlns="http://schemas.microsoft.com/office/infopath/2007/PartnerControls"/>
+    </FeatureTagsTaxHTField0>
+    <MachineTranslated xmlns="4873beb7-5857-4685-be1f-d57550cc96cc">false</MachineTranslated>
+    <Providers xmlns="4873beb7-5857-4685-be1f-d57550cc96cc" xsi:nil="true"/>
+    <OriginalSourceMarket xmlns="4873beb7-5857-4685-be1f-d57550cc96cc" xsi:nil="true"/>
+    <APDescription xmlns="4873beb7-5857-4685-be1f-d57550cc96cc" xsi:nil="true"/>
+    <ContentItem xmlns="4873beb7-5857-4685-be1f-d57550cc96cc" xsi:nil="true"/>
+    <ClipArtFilename xmlns="4873beb7-5857-4685-be1f-d57550cc96cc" xsi:nil="true"/>
+    <TPInstallLocation xmlns="4873beb7-5857-4685-be1f-d57550cc96cc" xsi:nil="true"/>
+    <TimesCloned xmlns="4873beb7-5857-4685-be1f-d57550cc96cc" xsi:nil="true"/>
+    <PublishTargets xmlns="4873beb7-5857-4685-be1f-d57550cc96cc">OfficeOnlineVNext</PublishTargets>
+    <AcquiredFrom xmlns="4873beb7-5857-4685-be1f-d57550cc96cc">Internal MS</AcquiredFrom>
+    <AssetStart xmlns="4873beb7-5857-4685-be1f-d57550cc96cc">2011-11-23T17:29:00+00:00</AssetStart>
+    <FriendlyTitle xmlns="4873beb7-5857-4685-be1f-d57550cc96cc" xsi:nil="true"/>
+    <Provider xmlns="4873beb7-5857-4685-be1f-d57550cc96cc" xsi:nil="true"/>
+    <LastHandOff xmlns="4873beb7-5857-4685-be1f-d57550cc96cc" xsi:nil="true"/>
+    <TPClientViewer xmlns="4873beb7-5857-4685-be1f-d57550cc96cc" xsi:nil="true"/>
+    <TemplateStatus xmlns="4873beb7-5857-4685-be1f-d57550cc96cc">Complete</TemplateStatus>
+    <Downloads xmlns="4873beb7-5857-4685-be1f-d57550cc96cc">0</Downloads>
+    <OOCacheId xmlns="4873beb7-5857-4685-be1f-d57550cc96cc" xsi:nil="true"/>
+    <IsDeleted xmlns="4873beb7-5857-4685-be1f-d57550cc96cc">false</IsDeleted>
+    <LocPublishedDependentAssetsLookup xmlns="4873beb7-5857-4685-be1f-d57550cc96cc" xsi:nil="true"/>
+    <AssetExpire xmlns="4873beb7-5857-4685-be1f-d57550cc96cc">2029-05-12T07:00:00+00:00</AssetExpire>
+    <CSXSubmissionMarket xmlns="4873beb7-5857-4685-be1f-d57550cc96cc" xsi:nil="true"/>
+    <DSATActionTaken xmlns="4873beb7-5857-4685-be1f-d57550cc96cc" xsi:nil="true"/>
+    <SubmitterId xmlns="4873beb7-5857-4685-be1f-d57550cc96cc" xsi:nil="true"/>
+    <EditorialTags xmlns="4873beb7-5857-4685-be1f-d57550cc96cc" xsi:nil="true"/>
+    <TPExecutable xmlns="4873beb7-5857-4685-be1f-d57550cc96cc" xsi:nil="true"/>
+    <CSXSubmissionDate xmlns="4873beb7-5857-4685-be1f-d57550cc96cc" xsi:nil="true"/>
+    <CSXUpdate xmlns="4873beb7-5857-4685-be1f-d57550cc96cc">false</CSXUpdate>
+    <AssetType xmlns="4873beb7-5857-4685-be1f-d57550cc96cc">TP</AssetType>
+    <ApprovalLog xmlns="4873beb7-5857-4685-be1f-d57550cc96cc" xsi:nil="true"/>
+    <BugNumber xmlns="4873beb7-5857-4685-be1f-d57550cc96cc" xsi:nil="true"/>
+    <OriginAsset xmlns="4873beb7-5857-4685-be1f-d57550cc96cc" xsi:nil="true"/>
+    <TPComponent xmlns="4873beb7-5857-4685-be1f-d57550cc96cc" xsi:nil="true"/>
+    <Milestone xmlns="4873beb7-5857-4685-be1f-d57550cc96cc" xsi:nil="true"/>
+    <RecommendationsModifier xmlns="4873beb7-5857-4685-be1f-d57550cc96cc" xsi:nil="true"/>
+    <AssetId xmlns="4873beb7-5857-4685-be1f-d57550cc96cc">TP102787001</AssetId>
+    <PolicheckWords xmlns="4873beb7-5857-4685-be1f-d57550cc96cc" xsi:nil="true"/>
+    <TPLaunchHelpLink xmlns="4873beb7-5857-4685-be1f-d57550cc96cc" xsi:nil="true"/>
+    <IntlLocPriority xmlns="4873beb7-5857-4685-be1f-d57550cc96cc" xsi:nil="true"/>
+    <TPApplication xmlns="4873beb7-5857-4685-be1f-d57550cc96cc" xsi:nil="true"/>
+    <IntlLangReviewer xmlns="4873beb7-5857-4685-be1f-d57550cc96cc" xsi:nil="true"/>
+    <HandoffToMSDN xmlns="4873beb7-5857-4685-be1f-d57550cc96cc" xsi:nil="true"/>
+    <PlannedPubDate xmlns="4873beb7-5857-4685-be1f-d57550cc96cc" xsi:nil="true"/>
+    <CrawlForDependencies xmlns="4873beb7-5857-4685-be1f-d57550cc96cc">false</CrawlForDependencies>
+    <LocLastLocAttemptVersionLookup xmlns="4873beb7-5857-4685-be1f-d57550cc96cc">693888</LocLastLocAttemptVersionLookup>
+    <LocProcessedForHandoffsLookup xmlns="4873beb7-5857-4685-be1f-d57550cc96cc" xsi:nil="true"/>
+    <TrustLevel xmlns="4873beb7-5857-4685-be1f-d57550cc96cc">1 Microsoft Managed Content</TrustLevel>
+    <CampaignTagsTaxHTField0 xmlns="4873beb7-5857-4685-be1f-d57550cc96cc">
+      <Terms xmlns="http://schemas.microsoft.com/office/infopath/2007/PartnerControls"/>
+    </CampaignTagsTaxHTField0>
+    <TPNamespace xmlns="4873beb7-5857-4685-be1f-d57550cc96cc" xsi:nil="true"/>
+    <LocOverallPreviewStatusLookup xmlns="4873beb7-5857-4685-be1f-d57550cc96cc" xsi:nil="true"/>
+    <TaxCatchAll xmlns="4873beb7-5857-4685-be1f-d57550cc96cc"/>
+    <IsSearchable xmlns="4873beb7-5857-4685-be1f-d57550cc96cc">false</IsSearchable>
+    <TemplateTemplateType xmlns="4873beb7-5857-4685-be1f-d57550cc96cc">Word Document Template</TemplateTemplateType>
+    <Markets xmlns="4873beb7-5857-4685-be1f-d57550cc96cc"/>
+    <IntlLangReview xmlns="4873beb7-5857-4685-be1f-d57550cc96cc" xsi:nil="true"/>
+    <UAProjectedTotalWords xmlns="4873beb7-5857-4685-be1f-d57550cc96cc" xsi:nil="true"/>
+    <OutputCachingOn xmlns="4873beb7-5857-4685-be1f-d57550cc96cc">false</OutputCachingOn>
+    <AverageRating xmlns="4873beb7-5857-4685-be1f-d57550cc96cc" xsi:nil="true"/>
+    <LocMarketGroupTiers2 xmlns="4873beb7-5857-4685-be1f-d57550cc96cc" xsi:nil="true"/>
+    <APAuthor xmlns="4873beb7-5857-4685-be1f-d57550cc96cc">
+      <UserInfo>
+        <DisplayName>REDMOND\v-namall</DisplayName>
+        <AccountId>978</AccountId>
+        <AccountType/>
+      </UserInfo>
+    </APAuthor>
+    <TPCommandLine xmlns="4873beb7-5857-4685-be1f-d57550cc96cc" xsi:nil="true"/>
+    <LocManualTestRequired xmlns="4873beb7-5857-4685-be1f-d57550cc96cc">false</LocManualTestRequired>
+    <TPAppVersion xmlns="4873beb7-5857-4685-be1f-d57550cc96cc" xsi:nil="true"/>
+    <EditorialStatus xmlns="4873beb7-5857-4685-be1f-d57550cc96cc">Complete</EditorialStatus>
+    <LocProcessedForMarketsLookup xmlns="4873beb7-5857-4685-be1f-d57550cc96cc" xsi:nil="true"/>
+    <LastModifiedDateTime xmlns="4873beb7-5857-4685-be1f-d57550cc96cc" xsi:nil="true"/>
+    <TPLaunchHelpLinkType xmlns="4873beb7-5857-4685-be1f-d57550cc96cc">Template</TPLaunchHelpLinkType>
+    <ScenarioTagsTaxHTField0 xmlns="4873beb7-5857-4685-be1f-d57550cc96cc">
+      <Terms xmlns="http://schemas.microsoft.com/office/infopath/2007/PartnerControls"/>
+    </ScenarioTagsTaxHTField0>
+    <OriginalRelease xmlns="4873beb7-5857-4685-be1f-d57550cc96cc">14</OriginalRelease>
+    <LocalizationTagsTaxHTField0 xmlns="4873beb7-5857-4685-be1f-d57550cc96cc">
+      <Terms xmlns="http://schemas.microsoft.com/office/infopath/2007/PartnerControls"/>
+    </LocalizationTagsTaxHTField0>
+    <Manager xmlns="4873beb7-5857-4685-be1f-d57550cc96cc" xsi:nil="true"/>
+    <UALocRecommendation xmlns="4873beb7-5857-4685-be1f-d57550cc96cc">Localize</UALocRecommendation>
+    <LocOverallHandbackStatusLookup xmlns="4873beb7-5857-4685-be1f-d57550cc96cc" xsi:nil="true"/>
+    <ArtSampleDocs xmlns="4873beb7-5857-4685-be1f-d57550cc96cc" xsi:nil="true"/>
+    <UACurrentWords xmlns="4873beb7-5857-4685-be1f-d57550cc96cc" xsi:nil="true"/>
+    <ShowIn xmlns="4873beb7-5857-4685-be1f-d57550cc96cc">Show everywhere</ShowIn>
+    <CSXHash xmlns="4873beb7-5857-4685-be1f-d57550cc96cc" xsi:nil="true"/>
+    <VoteCount xmlns="4873beb7-5857-4685-be1f-d57550cc96cc" xsi:nil="true"/>
+    <InternalTagsTaxHTField0 xmlns="4873beb7-5857-4685-be1f-d57550cc96cc">
+      <Terms xmlns="http://schemas.microsoft.com/office/infopath/2007/PartnerControls"/>
+    </InternalTagsTaxHTField0>
+    <UANotes xmlns="4873beb7-5857-4685-be1f-d57550cc96cc" xsi:nil="true"/>
+  </documentManagement>
+</p:properties>
 </file>
 
 <file path=customXml/item2.xml><?xml version="1.0" encoding="utf-8"?>
@@ -6851,145 +7028,20 @@
 </file>
 
 <file path=customXml/item3.xml><?xml version="1.0" encoding="utf-8"?>
-<p:properties xmlns:p="http://schemas.microsoft.com/office/2006/metadata/properties" xmlns:xsi="http://www.w3.org/2001/XMLSchema-instance" xmlns:pc="http://schemas.microsoft.com/office/infopath/2007/PartnerControls">
-  <documentManagement>
-    <LocLastLocAttemptVersionTypeLookup xmlns="4873beb7-5857-4685-be1f-d57550cc96cc" xsi:nil="true"/>
-    <MarketSpecific xmlns="4873beb7-5857-4685-be1f-d57550cc96cc">false</MarketSpecific>
-    <ApprovalStatus xmlns="4873beb7-5857-4685-be1f-d57550cc96cc">InProgress</ApprovalStatus>
-    <LocComments xmlns="4873beb7-5857-4685-be1f-d57550cc96cc" xsi:nil="true"/>
-    <DirectSourceMarket xmlns="4873beb7-5857-4685-be1f-d57550cc96cc" xsi:nil="true"/>
-    <LocPublishedLinkedAssetsLookup xmlns="4873beb7-5857-4685-be1f-d57550cc96cc" xsi:nil="true"/>
-    <ThumbnailAssetId xmlns="4873beb7-5857-4685-be1f-d57550cc96cc" xsi:nil="true"/>
-    <PrimaryImageGen xmlns="4873beb7-5857-4685-be1f-d57550cc96cc">true</PrimaryImageGen>
-    <LegacyData xmlns="4873beb7-5857-4685-be1f-d57550cc96cc" xsi:nil="true"/>
-    <LocNewPublishedVersionLookup xmlns="4873beb7-5857-4685-be1f-d57550cc96cc" xsi:nil="true"/>
-    <NumericId xmlns="4873beb7-5857-4685-be1f-d57550cc96cc">102787001</NumericId>
-    <TPFriendlyName xmlns="4873beb7-5857-4685-be1f-d57550cc96cc" xsi:nil="true"/>
-    <LocOverallPublishStatusLookup xmlns="4873beb7-5857-4685-be1f-d57550cc96cc" xsi:nil="true"/>
-    <LocRecommendedHandoff xmlns="4873beb7-5857-4685-be1f-d57550cc96cc" xsi:nil="true"/>
-    <BlockPublish xmlns="4873beb7-5857-4685-be1f-d57550cc96cc">false</BlockPublish>
-    <BusinessGroup xmlns="4873beb7-5857-4685-be1f-d57550cc96cc" xsi:nil="true"/>
-    <OpenTemplate xmlns="4873beb7-5857-4685-be1f-d57550cc96cc">true</OpenTemplate>
-    <SourceTitle xmlns="4873beb7-5857-4685-be1f-d57550cc96cc" xsi:nil="true"/>
-    <LocOverallLocStatusLookup xmlns="4873beb7-5857-4685-be1f-d57550cc96cc" xsi:nil="true"/>
-    <APEditor xmlns="4873beb7-5857-4685-be1f-d57550cc96cc">
-      <UserInfo>
-        <DisplayName/>
-        <AccountId xsi:nil="true"/>
-        <AccountType/>
-      </UserInfo>
-    </APEditor>
-    <UALocComments xmlns="4873beb7-5857-4685-be1f-d57550cc96cc" xsi:nil="true"/>
-    <IntlLangReviewDate xmlns="4873beb7-5857-4685-be1f-d57550cc96cc" xsi:nil="true"/>
-    <PublishStatusLookup xmlns="4873beb7-5857-4685-be1f-d57550cc96cc">
-      <Value>1343188</Value>
-    </PublishStatusLookup>
-    <ParentAssetId xmlns="4873beb7-5857-4685-be1f-d57550cc96cc" xsi:nil="true"/>
-    <FeatureTagsTaxHTField0 xmlns="4873beb7-5857-4685-be1f-d57550cc96cc">
-      <Terms xmlns="http://schemas.microsoft.com/office/infopath/2007/PartnerControls"/>
-    </FeatureTagsTaxHTField0>
-    <MachineTranslated xmlns="4873beb7-5857-4685-be1f-d57550cc96cc">false</MachineTranslated>
-    <Providers xmlns="4873beb7-5857-4685-be1f-d57550cc96cc" xsi:nil="true"/>
-    <OriginalSourceMarket xmlns="4873beb7-5857-4685-be1f-d57550cc96cc" xsi:nil="true"/>
-    <APDescription xmlns="4873beb7-5857-4685-be1f-d57550cc96cc" xsi:nil="true"/>
-    <ContentItem xmlns="4873beb7-5857-4685-be1f-d57550cc96cc" xsi:nil="true"/>
-    <ClipArtFilename xmlns="4873beb7-5857-4685-be1f-d57550cc96cc" xsi:nil="true"/>
-    <TPInstallLocation xmlns="4873beb7-5857-4685-be1f-d57550cc96cc" xsi:nil="true"/>
-    <TimesCloned xmlns="4873beb7-5857-4685-be1f-d57550cc96cc" xsi:nil="true"/>
-    <PublishTargets xmlns="4873beb7-5857-4685-be1f-d57550cc96cc">OfficeOnlineVNext</PublishTargets>
-    <AcquiredFrom xmlns="4873beb7-5857-4685-be1f-d57550cc96cc">Internal MS</AcquiredFrom>
-    <AssetStart xmlns="4873beb7-5857-4685-be1f-d57550cc96cc">2011-11-23T17:29:00+00:00</AssetStart>
-    <FriendlyTitle xmlns="4873beb7-5857-4685-be1f-d57550cc96cc" xsi:nil="true"/>
-    <Provider xmlns="4873beb7-5857-4685-be1f-d57550cc96cc" xsi:nil="true"/>
-    <LastHandOff xmlns="4873beb7-5857-4685-be1f-d57550cc96cc" xsi:nil="true"/>
-    <TPClientViewer xmlns="4873beb7-5857-4685-be1f-d57550cc96cc" xsi:nil="true"/>
-    <TemplateStatus xmlns="4873beb7-5857-4685-be1f-d57550cc96cc">Complete</TemplateStatus>
-    <Downloads xmlns="4873beb7-5857-4685-be1f-d57550cc96cc">0</Downloads>
-    <OOCacheId xmlns="4873beb7-5857-4685-be1f-d57550cc96cc" xsi:nil="true"/>
-    <IsDeleted xmlns="4873beb7-5857-4685-be1f-d57550cc96cc">false</IsDeleted>
-    <LocPublishedDependentAssetsLookup xmlns="4873beb7-5857-4685-be1f-d57550cc96cc" xsi:nil="true"/>
-    <AssetExpire xmlns="4873beb7-5857-4685-be1f-d57550cc96cc">2029-05-12T07:00:00+00:00</AssetExpire>
-    <CSXSubmissionMarket xmlns="4873beb7-5857-4685-be1f-d57550cc96cc" xsi:nil="true"/>
-    <DSATActionTaken xmlns="4873beb7-5857-4685-be1f-d57550cc96cc" xsi:nil="true"/>
-    <SubmitterId xmlns="4873beb7-5857-4685-be1f-d57550cc96cc" xsi:nil="true"/>
-    <EditorialTags xmlns="4873beb7-5857-4685-be1f-d57550cc96cc" xsi:nil="true"/>
-    <TPExecutable xmlns="4873beb7-5857-4685-be1f-d57550cc96cc" xsi:nil="true"/>
-    <CSXSubmissionDate xmlns="4873beb7-5857-4685-be1f-d57550cc96cc" xsi:nil="true"/>
-    <CSXUpdate xmlns="4873beb7-5857-4685-be1f-d57550cc96cc">false</CSXUpdate>
-    <AssetType xmlns="4873beb7-5857-4685-be1f-d57550cc96cc">TP</AssetType>
-    <ApprovalLog xmlns="4873beb7-5857-4685-be1f-d57550cc96cc" xsi:nil="true"/>
-    <BugNumber xmlns="4873beb7-5857-4685-be1f-d57550cc96cc" xsi:nil="true"/>
-    <OriginAsset xmlns="4873beb7-5857-4685-be1f-d57550cc96cc" xsi:nil="true"/>
-    <TPComponent xmlns="4873beb7-5857-4685-be1f-d57550cc96cc" xsi:nil="true"/>
-    <Milestone xmlns="4873beb7-5857-4685-be1f-d57550cc96cc" xsi:nil="true"/>
-    <RecommendationsModifier xmlns="4873beb7-5857-4685-be1f-d57550cc96cc" xsi:nil="true"/>
-    <AssetId xmlns="4873beb7-5857-4685-be1f-d57550cc96cc">TP102787001</AssetId>
-    <PolicheckWords xmlns="4873beb7-5857-4685-be1f-d57550cc96cc" xsi:nil="true"/>
-    <TPLaunchHelpLink xmlns="4873beb7-5857-4685-be1f-d57550cc96cc" xsi:nil="true"/>
-    <IntlLocPriority xmlns="4873beb7-5857-4685-be1f-d57550cc96cc" xsi:nil="true"/>
-    <TPApplication xmlns="4873beb7-5857-4685-be1f-d57550cc96cc" xsi:nil="true"/>
-    <IntlLangReviewer xmlns="4873beb7-5857-4685-be1f-d57550cc96cc" xsi:nil="true"/>
-    <HandoffToMSDN xmlns="4873beb7-5857-4685-be1f-d57550cc96cc" xsi:nil="true"/>
-    <PlannedPubDate xmlns="4873beb7-5857-4685-be1f-d57550cc96cc" xsi:nil="true"/>
-    <CrawlForDependencies xmlns="4873beb7-5857-4685-be1f-d57550cc96cc">false</CrawlForDependencies>
-    <LocLastLocAttemptVersionLookup xmlns="4873beb7-5857-4685-be1f-d57550cc96cc">693888</LocLastLocAttemptVersionLookup>
-    <LocProcessedForHandoffsLookup xmlns="4873beb7-5857-4685-be1f-d57550cc96cc" xsi:nil="true"/>
-    <TrustLevel xmlns="4873beb7-5857-4685-be1f-d57550cc96cc">1 Microsoft Managed Content</TrustLevel>
-    <CampaignTagsTaxHTField0 xmlns="4873beb7-5857-4685-be1f-d57550cc96cc">
-      <Terms xmlns="http://schemas.microsoft.com/office/infopath/2007/PartnerControls"/>
-    </CampaignTagsTaxHTField0>
-    <TPNamespace xmlns="4873beb7-5857-4685-be1f-d57550cc96cc" xsi:nil="true"/>
-    <LocOverallPreviewStatusLookup xmlns="4873beb7-5857-4685-be1f-d57550cc96cc" xsi:nil="true"/>
-    <TaxCatchAll xmlns="4873beb7-5857-4685-be1f-d57550cc96cc"/>
-    <IsSearchable xmlns="4873beb7-5857-4685-be1f-d57550cc96cc">false</IsSearchable>
-    <TemplateTemplateType xmlns="4873beb7-5857-4685-be1f-d57550cc96cc">Word Document Template</TemplateTemplateType>
-    <Markets xmlns="4873beb7-5857-4685-be1f-d57550cc96cc"/>
-    <IntlLangReview xmlns="4873beb7-5857-4685-be1f-d57550cc96cc" xsi:nil="true"/>
-    <UAProjectedTotalWords xmlns="4873beb7-5857-4685-be1f-d57550cc96cc" xsi:nil="true"/>
-    <OutputCachingOn xmlns="4873beb7-5857-4685-be1f-d57550cc96cc">false</OutputCachingOn>
-    <AverageRating xmlns="4873beb7-5857-4685-be1f-d57550cc96cc" xsi:nil="true"/>
-    <LocMarketGroupTiers2 xmlns="4873beb7-5857-4685-be1f-d57550cc96cc" xsi:nil="true"/>
-    <APAuthor xmlns="4873beb7-5857-4685-be1f-d57550cc96cc">
-      <UserInfo>
-        <DisplayName>REDMOND\v-namall</DisplayName>
-        <AccountId>978</AccountId>
-        <AccountType/>
-      </UserInfo>
-    </APAuthor>
-    <TPCommandLine xmlns="4873beb7-5857-4685-be1f-d57550cc96cc" xsi:nil="true"/>
-    <LocManualTestRequired xmlns="4873beb7-5857-4685-be1f-d57550cc96cc">false</LocManualTestRequired>
-    <TPAppVersion xmlns="4873beb7-5857-4685-be1f-d57550cc96cc" xsi:nil="true"/>
-    <EditorialStatus xmlns="4873beb7-5857-4685-be1f-d57550cc96cc">Complete</EditorialStatus>
-    <LocProcessedForMarketsLookup xmlns="4873beb7-5857-4685-be1f-d57550cc96cc" xsi:nil="true"/>
-    <LastModifiedDateTime xmlns="4873beb7-5857-4685-be1f-d57550cc96cc" xsi:nil="true"/>
-    <TPLaunchHelpLinkType xmlns="4873beb7-5857-4685-be1f-d57550cc96cc">Template</TPLaunchHelpLinkType>
-    <ScenarioTagsTaxHTField0 xmlns="4873beb7-5857-4685-be1f-d57550cc96cc">
-      <Terms xmlns="http://schemas.microsoft.com/office/infopath/2007/PartnerControls"/>
-    </ScenarioTagsTaxHTField0>
-    <OriginalRelease xmlns="4873beb7-5857-4685-be1f-d57550cc96cc">14</OriginalRelease>
-    <LocalizationTagsTaxHTField0 xmlns="4873beb7-5857-4685-be1f-d57550cc96cc">
-      <Terms xmlns="http://schemas.microsoft.com/office/infopath/2007/PartnerControls"/>
-    </LocalizationTagsTaxHTField0>
-    <Manager xmlns="4873beb7-5857-4685-be1f-d57550cc96cc" xsi:nil="true"/>
-    <UALocRecommendation xmlns="4873beb7-5857-4685-be1f-d57550cc96cc">Localize</UALocRecommendation>
-    <LocOverallHandbackStatusLookup xmlns="4873beb7-5857-4685-be1f-d57550cc96cc" xsi:nil="true"/>
-    <ArtSampleDocs xmlns="4873beb7-5857-4685-be1f-d57550cc96cc" xsi:nil="true"/>
-    <UACurrentWords xmlns="4873beb7-5857-4685-be1f-d57550cc96cc" xsi:nil="true"/>
-    <ShowIn xmlns="4873beb7-5857-4685-be1f-d57550cc96cc">Show everywhere</ShowIn>
-    <CSXHash xmlns="4873beb7-5857-4685-be1f-d57550cc96cc" xsi:nil="true"/>
-    <VoteCount xmlns="4873beb7-5857-4685-be1f-d57550cc96cc" xsi:nil="true"/>
-    <InternalTagsTaxHTField0 xmlns="4873beb7-5857-4685-be1f-d57550cc96cc">
-      <Terms xmlns="http://schemas.microsoft.com/office/infopath/2007/PartnerControls"/>
-    </InternalTagsTaxHTField0>
-    <UANotes xmlns="4873beb7-5857-4685-be1f-d57550cc96cc" xsi:nil="true"/>
-  </documentManagement>
-</p:properties>
+<?mso-contentType ?>
+<FormTemplates xmlns="http://schemas.microsoft.com/sharepoint/v3/contenttype/forms">
+  <Display>DocumentLibraryForm</Display>
+  <Edit>AssetEditForm</Edit>
+  <New>DocumentLibraryForm</New>
+</FormTemplates>
 </file>
 
 <file path=customXml/itemProps1.xml><?xml version="1.0" encoding="utf-8"?>
-<ds:datastoreItem xmlns:ds="http://schemas.openxmlformats.org/officeDocument/2006/customXml" ds:itemID="{C01C3C56-10DB-49F7-B061-44D8728D078A}">
+<ds:datastoreItem xmlns:ds="http://schemas.openxmlformats.org/officeDocument/2006/customXml" ds:itemID="{7FBDB1CC-CEFB-4E46-8174-1F0AA0D30B24}">
   <ds:schemaRefs>
-    <ds:schemaRef ds:uri="http://schemas.microsoft.com/sharepoint/v3/contenttype/forms"/>
+    <ds:schemaRef ds:uri="http://schemas.microsoft.com/office/2006/metadata/properties"/>
+    <ds:schemaRef ds:uri="http://schemas.microsoft.com/office/infopath/2007/PartnerControls"/>
+    <ds:schemaRef ds:uri="4873beb7-5857-4685-be1f-d57550cc96cc"/>
   </ds:schemaRefs>
 </ds:datastoreItem>
 </file>
@@ -7013,11 +7065,9 @@
 </file>
 
 <file path=customXml/itemProps3.xml><?xml version="1.0" encoding="utf-8"?>
-<ds:datastoreItem xmlns:ds="http://schemas.openxmlformats.org/officeDocument/2006/customXml" ds:itemID="{7FBDB1CC-CEFB-4E46-8174-1F0AA0D30B24}">
+<ds:datastoreItem xmlns:ds="http://schemas.openxmlformats.org/officeDocument/2006/customXml" ds:itemID="{C01C3C56-10DB-49F7-B061-44D8728D078A}">
   <ds:schemaRefs>
-    <ds:schemaRef ds:uri="http://schemas.microsoft.com/office/2006/metadata/properties"/>
-    <ds:schemaRef ds:uri="http://schemas.microsoft.com/office/infopath/2007/PartnerControls"/>
-    <ds:schemaRef ds:uri="4873beb7-5857-4685-be1f-d57550cc96cc"/>
+    <ds:schemaRef ds:uri="http://schemas.microsoft.com/sharepoint/v3/contenttype/forms"/>
   </ds:schemaRefs>
 </ds:datastoreItem>
 </file>
--- a/Documentatie/LogboekSpecialIO.docx
+++ b/Documentatie/LogboekSpecialIO.docx
@@ -357,6 +357,13 @@
           <w:lang w:val="nl-NL"/>
         </w:rPr>
         <w:t xml:space="preserve"> </w:t>
+      </w:r>
+      <w:r>
+        <w:rPr>
+          <w:rFonts w:ascii="Times New Roman" w:hAnsi="Times New Roman" w:cs="Times New Roman"/>
+          <w:lang w:val="nl-NL"/>
+        </w:rPr>
+        <w:t>Mijn broer en vader hebben allebei veel met Python gewerkt en hebben mij wanneer ik vastliep geholpen met bepaalde dingen.</w:t>
       </w:r>
     </w:p>
     <w:p>
@@ -961,7 +968,23 @@
           <w:color w:val="000000" w:themeColor="text1"/>
           <w:lang w:val="nl-NL"/>
         </w:rPr>
-        <w:t>an Wacom, dus zocht ik naar de specifieke versie</w:t>
+        <w:t>an Wacom</w:t>
+      </w:r>
+      <w:r>
+        <w:rPr>
+          <w:rFonts w:ascii="Times New Roman" w:hAnsi="Times New Roman" w:cs="Times New Roman"/>
+          <w:color w:val="000000" w:themeColor="text1"/>
+          <w:lang w:val="nl-NL"/>
+        </w:rPr>
+        <w:t xml:space="preserve"> (die van mijn broer is)</w:t>
+      </w:r>
+      <w:r>
+        <w:rPr>
+          <w:rFonts w:ascii="Times New Roman" w:hAnsi="Times New Roman" w:cs="Times New Roman"/>
+          <w:color w:val="000000" w:themeColor="text1"/>
+          <w:lang w:val="nl-NL"/>
+        </w:rPr>
+        <w:t>, dus zocht ik naar de specifieke versie</w:t>
       </w:r>
       <w:r>
         <w:rPr>
@@ -1236,6 +1259,14 @@
           <w:lang w:val="nl-NL"/>
         </w:rPr>
         <w:t>, ook drivers voor de tablet moesten nog geïnstalleerd worden.</w:t>
+      </w:r>
+      <w:r>
+        <w:rPr>
+          <w:rFonts w:ascii="Times New Roman" w:hAnsi="Times New Roman" w:cs="Times New Roman"/>
+          <w:color w:val="000000" w:themeColor="text1"/>
+          <w:lang w:val="nl-NL"/>
+        </w:rPr>
+        <w:t xml:space="preserve"> Mijn broer heeft mij geholpen met zoeken naar hoe ik de tablet werkende zou kunnen krijgen.</w:t>
       </w:r>
     </w:p>
     <w:p>
@@ -1412,6 +1443,14 @@
           <w:lang w:val="nl-NL"/>
         </w:rPr>
         <w:t>moet je een license generaten, wat nogal veel gedoe is en ik niet van plan ben mijn tijd in te steken.</w:t>
+      </w:r>
+      <w:r>
+        <w:rPr>
+          <w:rFonts w:ascii="Times New Roman" w:hAnsi="Times New Roman" w:cs="Times New Roman"/>
+          <w:color w:val="000000" w:themeColor="text1"/>
+          <w:lang w:val="nl-NL"/>
+        </w:rPr>
+        <w:t xml:space="preserve"> Ook dit plan heb ik stop gezet.</w:t>
       </w:r>
     </w:p>
     <w:p>
@@ -1544,9 +1583,9 @@
           <w:noProof/>
         </w:rPr>
         <w:drawing>
-          <wp:inline distT="0" distB="0" distL="0" distR="0" wp14:anchorId="798D2A3A" wp14:editId="7985784C">
-            <wp:extent cx="1958340" cy="1958340"/>
-            <wp:effectExtent l="0" t="0" r="3810" b="3810"/>
+          <wp:inline distT="0" distB="0" distL="0" distR="0" wp14:anchorId="798D2A3A" wp14:editId="0EA46009">
+            <wp:extent cx="1744980" cy="1744980"/>
+            <wp:effectExtent l="0" t="0" r="7620" b="7620"/>
             <wp:docPr id="4" name="Picture 4"/>
             <wp:cNvGraphicFramePr>
               <a:graphicFrameLocks xmlns:a="http://schemas.openxmlformats.org/drawingml/2006/main" noChangeAspect="1"/>
@@ -1561,7 +1600,7 @@
                     </pic:cNvPicPr>
                   </pic:nvPicPr>
                   <pic:blipFill>
-                    <a:blip r:embed="rId17">
+                    <a:blip r:embed="rId17" cstate="print">
                       <a:extLst>
                         <a:ext uri="{28A0092B-C50C-407E-A947-70E740481C1C}">
                           <a14:useLocalDpi xmlns:a14="http://schemas.microsoft.com/office/drawing/2010/main" val="0"/>
@@ -1576,7 +1615,7 @@
                   <pic:spPr bwMode="auto">
                     <a:xfrm>
                       <a:off x="0" y="0"/>
-                      <a:ext cx="1958340" cy="1958340"/>
+                      <a:ext cx="1744980" cy="1744980"/>
                     </a:xfrm>
                     <a:prstGeom prst="rect">
                       <a:avLst/>
@@ -2429,7 +2468,24 @@
           <w:color w:val="000000" w:themeColor="text1"/>
           <w:lang w:val="nl-NL"/>
         </w:rPr>
-        <w:t>Ik had een probleem met hoe scherp mijn assets waren ingame doordat ik per ongeluk de scale had veranderd. Er voor zorgen dat als je een dot had geraakt, dat dan de volgende verscheen was lastig doordat het random alleen in een bepaalde ring mocht spawnen. Zoiets heb ik nog nooit eerder gedaan.</w:t>
+        <w:t xml:space="preserve">Ik had een probleem met hoe scherp mijn assets waren ingame doordat ik per ongeluk de scale had veranderd. </w:t>
+      </w:r>
+    </w:p>
+    <w:p>
+      <w:pPr>
+        <w:rPr>
+          <w:rFonts w:ascii="Times New Roman" w:hAnsi="Times New Roman" w:cs="Times New Roman"/>
+          <w:color w:val="000000" w:themeColor="text1"/>
+          <w:lang w:val="nl-NL"/>
+        </w:rPr>
+      </w:pPr>
+      <w:r>
+        <w:rPr>
+          <w:rFonts w:ascii="Times New Roman" w:hAnsi="Times New Roman" w:cs="Times New Roman"/>
+          <w:color w:val="000000" w:themeColor="text1"/>
+          <w:lang w:val="nl-NL"/>
+        </w:rPr>
+        <w:t>Er voor zorgen dat als je een dot had geraakt, dat dan de volgende verscheen was lastig doordat het random alleen in een bepaalde ring mocht spawnen. Zoiets heb ik nog nooit eerder gedaan.</w:t>
       </w:r>
     </w:p>
     <w:p>
@@ -2473,6 +2529,16 @@
         </w:rPr>
         <w:t>Het bleek nog lastig om een handig stukje code te schrijven in Unity die de onButtonClick registreerd die ik in het Arduino script heb gemaakt.</w:t>
       </w:r>
+      <w:r>
+        <w:rPr>
+          <w:rFonts w:ascii="Times New Roman" w:hAnsi="Times New Roman" w:cs="Times New Roman"/>
+          <w:color w:val="000000" w:themeColor="text1"/>
+          <w:lang w:val="nl-NL"/>
+        </w:rPr>
+        <w:t xml:space="preserve"> </w:t>
+      </w:r>
+      <w:bookmarkStart w:id="0" w:name="_GoBack"/>
+      <w:bookmarkEnd w:id="0"/>
     </w:p>
     <w:p>
       <w:pPr>
@@ -2554,7 +2620,23 @@
           <w:color w:val="000000" w:themeColor="text1"/>
           <w:lang w:val="nl-NL"/>
         </w:rPr>
-        <w:t xml:space="preserve">Ik heb het elektriciteitscircuit van de Arduino verbeterd door een resistor te gebruiken de de volt value nog specifieker maakt die ik binnen krijg. De volt waardes die zo inconsistent waren, kwamen doordat ik geen resistor gebruikte. Als je dat niet doet en geen vol circuit hebt wanneer de knop niet is ingedrukt, gaan de waardes “floaten”, ze geven willekeurige waardes mee. Ook ben ik in plaats van een analog pin een digital pin gaan gebruiken, aangezien die sneller leest (maar wel minder specifiek). </w:t>
+        <w:t>Ik heb het elektriciteitscircuit van de Arduino verbeterd door een resistor te gebruiken d</w:t>
+      </w:r>
+      <w:r>
+        <w:rPr>
+          <w:rFonts w:ascii="Times New Roman" w:hAnsi="Times New Roman" w:cs="Times New Roman"/>
+          <w:color w:val="000000" w:themeColor="text1"/>
+          <w:lang w:val="nl-NL"/>
+        </w:rPr>
+        <w:t>i</w:t>
+      </w:r>
+      <w:r>
+        <w:rPr>
+          <w:rFonts w:ascii="Times New Roman" w:hAnsi="Times New Roman" w:cs="Times New Roman"/>
+          <w:color w:val="000000" w:themeColor="text1"/>
+          <w:lang w:val="nl-NL"/>
+        </w:rPr>
+        <w:t xml:space="preserve">e de volt value nog specifieker maakt die ik binnen krijg. De volt waardes die zo inconsistent waren, kwamen doordat ik geen resistor gebruikte. Als je dat niet doet en geen vol circuit hebt wanneer de knop niet is ingedrukt, gaan de waardes “floaten”, ze geven willekeurige waardes mee. Ook ben ik in plaats van een analog pin een digital pin gaan gebruiken, aangezien die sneller leest (maar wel minder specifiek). </w:t>
       </w:r>
     </w:p>
     <w:p>
@@ -2589,7 +2671,6 @@
           <w:rFonts w:ascii="Times New Roman" w:hAnsi="Times New Roman" w:cs="Times New Roman"/>
           <w:color w:val="000000" w:themeColor="text1"/>
           <w:u w:val="single"/>
-          <w:lang w:val="nl-NL"/>
         </w:rPr>
       </w:pPr>
       <w:r>
@@ -2597,7 +2678,6 @@
           <w:rFonts w:ascii="Times New Roman" w:hAnsi="Times New Roman" w:cs="Times New Roman"/>
           <w:color w:val="000000" w:themeColor="text1"/>
           <w:u w:val="single"/>
-          <w:lang w:val="nl-NL"/>
         </w:rPr>
         <w:t>Gameplay demo</w:t>
       </w:r>
@@ -2607,7 +2687,6 @@
         <w:rPr>
           <w:rFonts w:ascii="Times New Roman" w:hAnsi="Times New Roman" w:cs="Times New Roman"/>
           <w:color w:val="000000" w:themeColor="text1"/>
-          <w:lang w:val="nl-NL"/>
         </w:rPr>
       </w:pPr>
       <w:hyperlink r:id="rId21" w:history="1">
@@ -2616,7 +2695,6 @@
             <w:rStyle w:val="Hyperlink"/>
             <w:rFonts w:ascii="Times New Roman" w:hAnsi="Times New Roman" w:cs="Times New Roman"/>
             <w:u w:val="none"/>
-            <w:lang w:val="nl-NL"/>
           </w:rPr>
           <w:t>https://youtu.be/VJX0Qbu7Eio</w:t>
         </w:r>
@@ -2627,11 +2705,8 @@
         <w:rPr>
           <w:rFonts w:ascii="Times New Roman" w:hAnsi="Times New Roman" w:cs="Times New Roman"/>
           <w:color w:val="000000" w:themeColor="text1"/>
-          <w:lang w:val="nl-NL"/>
-        </w:rPr>
-      </w:pPr>
-      <w:bookmarkStart w:id="0" w:name="_GoBack"/>
-      <w:bookmarkEnd w:id="0"/>
+        </w:rPr>
+      </w:pPr>
     </w:p>
     <w:p>
       <w:pPr>
@@ -2641,25 +2716,24 @@
           <w:iCs/>
           <w:color w:val="000000" w:themeColor="text1"/>
           <w:u w:val="single"/>
-          <w:lang w:val="nl-NL"/>
-        </w:rPr>
-      </w:pPr>
+        </w:rPr>
+      </w:pPr>
+      <w:proofErr w:type="spellStart"/>
       <w:r>
         <w:rPr>
           <w:rFonts w:ascii="Times New Roman" w:hAnsi="Times New Roman" w:cs="Times New Roman"/>
           <w:color w:val="000000" w:themeColor="text1"/>
           <w:u w:val="single"/>
-          <w:lang w:val="nl-NL"/>
         </w:rPr>
         <w:t>Github</w:t>
       </w:r>
-    </w:p>
-    <w:p>
-      <w:pPr>
-        <w:rPr>
-          <w:rFonts w:ascii="Times New Roman" w:hAnsi="Times New Roman" w:cs="Times New Roman"/>
-          <w:color w:val="000000" w:themeColor="text1"/>
-          <w:lang w:val="nl-NL"/>
+      <w:proofErr w:type="spellEnd"/>
+    </w:p>
+    <w:p>
+      <w:pPr>
+        <w:rPr>
+          <w:rFonts w:ascii="Times New Roman" w:hAnsi="Times New Roman" w:cs="Times New Roman"/>
+          <w:color w:val="000000" w:themeColor="text1"/>
         </w:rPr>
       </w:pPr>
       <w:hyperlink r:id="rId22" w:history="1">
@@ -2668,7 +2742,6 @@
             <w:rStyle w:val="Hyperlink"/>
             <w:rFonts w:ascii="Times New Roman" w:hAnsi="Times New Roman" w:cs="Times New Roman"/>
             <w:u w:val="none"/>
-            <w:lang w:val="nl-NL"/>
           </w:rPr>
           <w:t>https://github.com/stellarubsaam/SpecialInputOutput</w:t>
         </w:r>
@@ -2679,7 +2752,6 @@
         <w:rPr>
           <w:rFonts w:ascii="Times New Roman" w:hAnsi="Times New Roman" w:cs="Times New Roman"/>
           <w:color w:val="000000" w:themeColor="text1"/>
-          <w:lang w:val="nl-NL"/>
         </w:rPr>
       </w:pPr>
     </w:p>
@@ -2689,25 +2761,24 @@
           <w:rFonts w:ascii="Times New Roman" w:hAnsi="Times New Roman" w:cs="Times New Roman"/>
           <w:color w:val="000000" w:themeColor="text1"/>
           <w:u w:val="single"/>
-          <w:lang w:val="nl-NL"/>
-        </w:rPr>
-      </w:pPr>
+        </w:rPr>
+      </w:pPr>
+      <w:proofErr w:type="spellStart"/>
       <w:r>
         <w:rPr>
           <w:rFonts w:ascii="Times New Roman" w:hAnsi="Times New Roman" w:cs="Times New Roman"/>
           <w:color w:val="000000" w:themeColor="text1"/>
           <w:u w:val="single"/>
-          <w:lang w:val="nl-NL"/>
         </w:rPr>
         <w:t>Bronnenlijst</w:t>
       </w:r>
-    </w:p>
-    <w:p>
-      <w:pPr>
-        <w:rPr>
-          <w:rFonts w:ascii="Times New Roman" w:hAnsi="Times New Roman" w:cs="Times New Roman"/>
-          <w:color w:val="000000" w:themeColor="text1"/>
-          <w:lang w:val="nl-NL"/>
+      <w:proofErr w:type="spellEnd"/>
+    </w:p>
+    <w:p>
+      <w:pPr>
+        <w:rPr>
+          <w:rFonts w:ascii="Times New Roman" w:hAnsi="Times New Roman" w:cs="Times New Roman"/>
+          <w:color w:val="000000" w:themeColor="text1"/>
         </w:rPr>
       </w:pPr>
       <w:hyperlink r:id="rId23" w:history="1">
@@ -2716,7 +2787,6 @@
             <w:rStyle w:val="Hyperlink"/>
             <w:rFonts w:ascii="Times New Roman" w:hAnsi="Times New Roman" w:cs="Times New Roman"/>
             <w:u w:val="none"/>
-            <w:lang w:val="nl-NL"/>
           </w:rPr>
           <w:t>https://www.arduino.cc/</w:t>
         </w:r>
@@ -2727,7 +2797,6 @@
         <w:rPr>
           <w:rFonts w:ascii="Times New Roman" w:hAnsi="Times New Roman" w:cs="Times New Roman"/>
           <w:color w:val="000000" w:themeColor="text1"/>
-          <w:lang w:val="nl-NL"/>
         </w:rPr>
       </w:pPr>
       <w:hyperlink r:id="rId24" w:history="1">
@@ -2736,7 +2805,6 @@
             <w:rStyle w:val="Hyperlink"/>
             <w:rFonts w:ascii="Times New Roman" w:hAnsi="Times New Roman" w:cs="Times New Roman"/>
             <w:u w:val="none"/>
-            <w:lang w:val="nl-NL"/>
           </w:rPr>
           <w:t>https://youtu.be/JDN-YlQlYKE</w:t>
         </w:r>
@@ -2747,7 +2815,6 @@
         <w:rPr>
           <w:rFonts w:ascii="Times New Roman" w:hAnsi="Times New Roman" w:cs="Times New Roman"/>
           <w:color w:val="000000" w:themeColor="text1"/>
-          <w:lang w:val="nl-NL"/>
         </w:rPr>
       </w:pPr>
       <w:hyperlink r:id="rId25" w:history="1">
@@ -2756,7 +2823,6 @@
             <w:rStyle w:val="Hyperlink"/>
             <w:rFonts w:ascii="Times New Roman" w:hAnsi="Times New Roman" w:cs="Times New Roman"/>
             <w:u w:val="none"/>
-            <w:lang w:val="nl-NL"/>
           </w:rPr>
           <w:t>https://github.com/indienuggets/Pop-The-Lock-Clone</w:t>
         </w:r>
@@ -2767,7 +2833,6 @@
         <w:rPr>
           <w:rFonts w:ascii="Times New Roman" w:hAnsi="Times New Roman" w:cs="Times New Roman"/>
           <w:color w:val="000000" w:themeColor="text1"/>
-          <w:lang w:val="nl-NL"/>
         </w:rPr>
       </w:pPr>
       <w:hyperlink r:id="rId26" w:history="1">
@@ -2776,7 +2841,6 @@
             <w:rStyle w:val="Hyperlink"/>
             <w:rFonts w:ascii="Times New Roman" w:hAnsi="Times New Roman" w:cs="Times New Roman"/>
             <w:u w:val="none"/>
-            <w:lang w:val="nl-NL"/>
           </w:rPr>
           <w:t>https://www.youtube.com/watch?v=of_oLAvWfSI</w:t>
         </w:r>
@@ -5852,139 +5916,12 @@
 </file>
 
 <file path=customXml/item1.xml><?xml version="1.0" encoding="utf-8"?>
-<p:properties xmlns:p="http://schemas.microsoft.com/office/2006/metadata/properties" xmlns:xsi="http://www.w3.org/2001/XMLSchema-instance" xmlns:pc="http://schemas.microsoft.com/office/infopath/2007/PartnerControls">
-  <documentManagement>
-    <LocLastLocAttemptVersionTypeLookup xmlns="4873beb7-5857-4685-be1f-d57550cc96cc" xsi:nil="true"/>
-    <MarketSpecific xmlns="4873beb7-5857-4685-be1f-d57550cc96cc">false</MarketSpecific>
-    <ApprovalStatus xmlns="4873beb7-5857-4685-be1f-d57550cc96cc">InProgress</ApprovalStatus>
-    <LocComments xmlns="4873beb7-5857-4685-be1f-d57550cc96cc" xsi:nil="true"/>
-    <DirectSourceMarket xmlns="4873beb7-5857-4685-be1f-d57550cc96cc" xsi:nil="true"/>
-    <LocPublishedLinkedAssetsLookup xmlns="4873beb7-5857-4685-be1f-d57550cc96cc" xsi:nil="true"/>
-    <ThumbnailAssetId xmlns="4873beb7-5857-4685-be1f-d57550cc96cc" xsi:nil="true"/>
-    <PrimaryImageGen xmlns="4873beb7-5857-4685-be1f-d57550cc96cc">true</PrimaryImageGen>
-    <LegacyData xmlns="4873beb7-5857-4685-be1f-d57550cc96cc" xsi:nil="true"/>
-    <LocNewPublishedVersionLookup xmlns="4873beb7-5857-4685-be1f-d57550cc96cc" xsi:nil="true"/>
-    <NumericId xmlns="4873beb7-5857-4685-be1f-d57550cc96cc">102787001</NumericId>
-    <TPFriendlyName xmlns="4873beb7-5857-4685-be1f-d57550cc96cc" xsi:nil="true"/>
-    <LocOverallPublishStatusLookup xmlns="4873beb7-5857-4685-be1f-d57550cc96cc" xsi:nil="true"/>
-    <LocRecommendedHandoff xmlns="4873beb7-5857-4685-be1f-d57550cc96cc" xsi:nil="true"/>
-    <BlockPublish xmlns="4873beb7-5857-4685-be1f-d57550cc96cc">false</BlockPublish>
-    <BusinessGroup xmlns="4873beb7-5857-4685-be1f-d57550cc96cc" xsi:nil="true"/>
-    <OpenTemplate xmlns="4873beb7-5857-4685-be1f-d57550cc96cc">true</OpenTemplate>
-    <SourceTitle xmlns="4873beb7-5857-4685-be1f-d57550cc96cc" xsi:nil="true"/>
-    <LocOverallLocStatusLookup xmlns="4873beb7-5857-4685-be1f-d57550cc96cc" xsi:nil="true"/>
-    <APEditor xmlns="4873beb7-5857-4685-be1f-d57550cc96cc">
-      <UserInfo>
-        <DisplayName/>
-        <AccountId xsi:nil="true"/>
-        <AccountType/>
-      </UserInfo>
-    </APEditor>
-    <UALocComments xmlns="4873beb7-5857-4685-be1f-d57550cc96cc" xsi:nil="true"/>
-    <IntlLangReviewDate xmlns="4873beb7-5857-4685-be1f-d57550cc96cc" xsi:nil="true"/>
-    <PublishStatusLookup xmlns="4873beb7-5857-4685-be1f-d57550cc96cc">
-      <Value>1343188</Value>
-    </PublishStatusLookup>
-    <ParentAssetId xmlns="4873beb7-5857-4685-be1f-d57550cc96cc" xsi:nil="true"/>
-    <FeatureTagsTaxHTField0 xmlns="4873beb7-5857-4685-be1f-d57550cc96cc">
-      <Terms xmlns="http://schemas.microsoft.com/office/infopath/2007/PartnerControls"/>
-    </FeatureTagsTaxHTField0>
-    <MachineTranslated xmlns="4873beb7-5857-4685-be1f-d57550cc96cc">false</MachineTranslated>
-    <Providers xmlns="4873beb7-5857-4685-be1f-d57550cc96cc" xsi:nil="true"/>
-    <OriginalSourceMarket xmlns="4873beb7-5857-4685-be1f-d57550cc96cc" xsi:nil="true"/>
-    <APDescription xmlns="4873beb7-5857-4685-be1f-d57550cc96cc" xsi:nil="true"/>
-    <ContentItem xmlns="4873beb7-5857-4685-be1f-d57550cc96cc" xsi:nil="true"/>
-    <ClipArtFilename xmlns="4873beb7-5857-4685-be1f-d57550cc96cc" xsi:nil="true"/>
-    <TPInstallLocation xmlns="4873beb7-5857-4685-be1f-d57550cc96cc" xsi:nil="true"/>
-    <TimesCloned xmlns="4873beb7-5857-4685-be1f-d57550cc96cc" xsi:nil="true"/>
-    <PublishTargets xmlns="4873beb7-5857-4685-be1f-d57550cc96cc">OfficeOnlineVNext</PublishTargets>
-    <AcquiredFrom xmlns="4873beb7-5857-4685-be1f-d57550cc96cc">Internal MS</AcquiredFrom>
-    <AssetStart xmlns="4873beb7-5857-4685-be1f-d57550cc96cc">2011-11-23T17:29:00+00:00</AssetStart>
-    <FriendlyTitle xmlns="4873beb7-5857-4685-be1f-d57550cc96cc" xsi:nil="true"/>
-    <Provider xmlns="4873beb7-5857-4685-be1f-d57550cc96cc" xsi:nil="true"/>
-    <LastHandOff xmlns="4873beb7-5857-4685-be1f-d57550cc96cc" xsi:nil="true"/>
-    <TPClientViewer xmlns="4873beb7-5857-4685-be1f-d57550cc96cc" xsi:nil="true"/>
-    <TemplateStatus xmlns="4873beb7-5857-4685-be1f-d57550cc96cc">Complete</TemplateStatus>
-    <Downloads xmlns="4873beb7-5857-4685-be1f-d57550cc96cc">0</Downloads>
-    <OOCacheId xmlns="4873beb7-5857-4685-be1f-d57550cc96cc" xsi:nil="true"/>
-    <IsDeleted xmlns="4873beb7-5857-4685-be1f-d57550cc96cc">false</IsDeleted>
-    <LocPublishedDependentAssetsLookup xmlns="4873beb7-5857-4685-be1f-d57550cc96cc" xsi:nil="true"/>
-    <AssetExpire xmlns="4873beb7-5857-4685-be1f-d57550cc96cc">2029-05-12T07:00:00+00:00</AssetExpire>
-    <CSXSubmissionMarket xmlns="4873beb7-5857-4685-be1f-d57550cc96cc" xsi:nil="true"/>
-    <DSATActionTaken xmlns="4873beb7-5857-4685-be1f-d57550cc96cc" xsi:nil="true"/>
-    <SubmitterId xmlns="4873beb7-5857-4685-be1f-d57550cc96cc" xsi:nil="true"/>
-    <EditorialTags xmlns="4873beb7-5857-4685-be1f-d57550cc96cc" xsi:nil="true"/>
-    <TPExecutable xmlns="4873beb7-5857-4685-be1f-d57550cc96cc" xsi:nil="true"/>
-    <CSXSubmissionDate xmlns="4873beb7-5857-4685-be1f-d57550cc96cc" xsi:nil="true"/>
-    <CSXUpdate xmlns="4873beb7-5857-4685-be1f-d57550cc96cc">false</CSXUpdate>
-    <AssetType xmlns="4873beb7-5857-4685-be1f-d57550cc96cc">TP</AssetType>
-    <ApprovalLog xmlns="4873beb7-5857-4685-be1f-d57550cc96cc" xsi:nil="true"/>
-    <BugNumber xmlns="4873beb7-5857-4685-be1f-d57550cc96cc" xsi:nil="true"/>
-    <OriginAsset xmlns="4873beb7-5857-4685-be1f-d57550cc96cc" xsi:nil="true"/>
-    <TPComponent xmlns="4873beb7-5857-4685-be1f-d57550cc96cc" xsi:nil="true"/>
-    <Milestone xmlns="4873beb7-5857-4685-be1f-d57550cc96cc" xsi:nil="true"/>
-    <RecommendationsModifier xmlns="4873beb7-5857-4685-be1f-d57550cc96cc" xsi:nil="true"/>
-    <AssetId xmlns="4873beb7-5857-4685-be1f-d57550cc96cc">TP102787001</AssetId>
-    <PolicheckWords xmlns="4873beb7-5857-4685-be1f-d57550cc96cc" xsi:nil="true"/>
-    <TPLaunchHelpLink xmlns="4873beb7-5857-4685-be1f-d57550cc96cc" xsi:nil="true"/>
-    <IntlLocPriority xmlns="4873beb7-5857-4685-be1f-d57550cc96cc" xsi:nil="true"/>
-    <TPApplication xmlns="4873beb7-5857-4685-be1f-d57550cc96cc" xsi:nil="true"/>
-    <IntlLangReviewer xmlns="4873beb7-5857-4685-be1f-d57550cc96cc" xsi:nil="true"/>
-    <HandoffToMSDN xmlns="4873beb7-5857-4685-be1f-d57550cc96cc" xsi:nil="true"/>
-    <PlannedPubDate xmlns="4873beb7-5857-4685-be1f-d57550cc96cc" xsi:nil="true"/>
-    <CrawlForDependencies xmlns="4873beb7-5857-4685-be1f-d57550cc96cc">false</CrawlForDependencies>
-    <LocLastLocAttemptVersionLookup xmlns="4873beb7-5857-4685-be1f-d57550cc96cc">693888</LocLastLocAttemptVersionLookup>
-    <LocProcessedForHandoffsLookup xmlns="4873beb7-5857-4685-be1f-d57550cc96cc" xsi:nil="true"/>
-    <TrustLevel xmlns="4873beb7-5857-4685-be1f-d57550cc96cc">1 Microsoft Managed Content</TrustLevel>
-    <CampaignTagsTaxHTField0 xmlns="4873beb7-5857-4685-be1f-d57550cc96cc">
-      <Terms xmlns="http://schemas.microsoft.com/office/infopath/2007/PartnerControls"/>
-    </CampaignTagsTaxHTField0>
-    <TPNamespace xmlns="4873beb7-5857-4685-be1f-d57550cc96cc" xsi:nil="true"/>
-    <LocOverallPreviewStatusLookup xmlns="4873beb7-5857-4685-be1f-d57550cc96cc" xsi:nil="true"/>
-    <TaxCatchAll xmlns="4873beb7-5857-4685-be1f-d57550cc96cc"/>
-    <IsSearchable xmlns="4873beb7-5857-4685-be1f-d57550cc96cc">false</IsSearchable>
-    <TemplateTemplateType xmlns="4873beb7-5857-4685-be1f-d57550cc96cc">Word Document Template</TemplateTemplateType>
-    <Markets xmlns="4873beb7-5857-4685-be1f-d57550cc96cc"/>
-    <IntlLangReview xmlns="4873beb7-5857-4685-be1f-d57550cc96cc" xsi:nil="true"/>
-    <UAProjectedTotalWords xmlns="4873beb7-5857-4685-be1f-d57550cc96cc" xsi:nil="true"/>
-    <OutputCachingOn xmlns="4873beb7-5857-4685-be1f-d57550cc96cc">false</OutputCachingOn>
-    <AverageRating xmlns="4873beb7-5857-4685-be1f-d57550cc96cc" xsi:nil="true"/>
-    <LocMarketGroupTiers2 xmlns="4873beb7-5857-4685-be1f-d57550cc96cc" xsi:nil="true"/>
-    <APAuthor xmlns="4873beb7-5857-4685-be1f-d57550cc96cc">
-      <UserInfo>
-        <DisplayName>REDMOND\v-namall</DisplayName>
-        <AccountId>978</AccountId>
-        <AccountType/>
-      </UserInfo>
-    </APAuthor>
-    <TPCommandLine xmlns="4873beb7-5857-4685-be1f-d57550cc96cc" xsi:nil="true"/>
-    <LocManualTestRequired xmlns="4873beb7-5857-4685-be1f-d57550cc96cc">false</LocManualTestRequired>
-    <TPAppVersion xmlns="4873beb7-5857-4685-be1f-d57550cc96cc" xsi:nil="true"/>
-    <EditorialStatus xmlns="4873beb7-5857-4685-be1f-d57550cc96cc">Complete</EditorialStatus>
-    <LocProcessedForMarketsLookup xmlns="4873beb7-5857-4685-be1f-d57550cc96cc" xsi:nil="true"/>
-    <LastModifiedDateTime xmlns="4873beb7-5857-4685-be1f-d57550cc96cc" xsi:nil="true"/>
-    <TPLaunchHelpLinkType xmlns="4873beb7-5857-4685-be1f-d57550cc96cc">Template</TPLaunchHelpLinkType>
-    <ScenarioTagsTaxHTField0 xmlns="4873beb7-5857-4685-be1f-d57550cc96cc">
-      <Terms xmlns="http://schemas.microsoft.com/office/infopath/2007/PartnerControls"/>
-    </ScenarioTagsTaxHTField0>
-    <OriginalRelease xmlns="4873beb7-5857-4685-be1f-d57550cc96cc">14</OriginalRelease>
-    <LocalizationTagsTaxHTField0 xmlns="4873beb7-5857-4685-be1f-d57550cc96cc">
-      <Terms xmlns="http://schemas.microsoft.com/office/infopath/2007/PartnerControls"/>
-    </LocalizationTagsTaxHTField0>
-    <Manager xmlns="4873beb7-5857-4685-be1f-d57550cc96cc" xsi:nil="true"/>
-    <UALocRecommendation xmlns="4873beb7-5857-4685-be1f-d57550cc96cc">Localize</UALocRecommendation>
-    <LocOverallHandbackStatusLookup xmlns="4873beb7-5857-4685-be1f-d57550cc96cc" xsi:nil="true"/>
-    <ArtSampleDocs xmlns="4873beb7-5857-4685-be1f-d57550cc96cc" xsi:nil="true"/>
-    <UACurrentWords xmlns="4873beb7-5857-4685-be1f-d57550cc96cc" xsi:nil="true"/>
-    <ShowIn xmlns="4873beb7-5857-4685-be1f-d57550cc96cc">Show everywhere</ShowIn>
-    <CSXHash xmlns="4873beb7-5857-4685-be1f-d57550cc96cc" xsi:nil="true"/>
-    <VoteCount xmlns="4873beb7-5857-4685-be1f-d57550cc96cc" xsi:nil="true"/>
-    <InternalTagsTaxHTField0 xmlns="4873beb7-5857-4685-be1f-d57550cc96cc">
-      <Terms xmlns="http://schemas.microsoft.com/office/infopath/2007/PartnerControls"/>
-    </InternalTagsTaxHTField0>
-    <UANotes xmlns="4873beb7-5857-4685-be1f-d57550cc96cc" xsi:nil="true"/>
-  </documentManagement>
-</p:properties>
+<?mso-contentType ?>
+<FormTemplates xmlns="http://schemas.microsoft.com/sharepoint/v3/contenttype/forms">
+  <Display>DocumentLibraryForm</Display>
+  <Edit>AssetEditForm</Edit>
+  <New>DocumentLibraryForm</New>
+</FormTemplates>
 </file>
 
 <file path=customXml/item2.xml><?xml version="1.0" encoding="utf-8"?>
@@ -7028,20 +6965,145 @@
 </file>
 
 <file path=customXml/item3.xml><?xml version="1.0" encoding="utf-8"?>
-<?mso-contentType ?>
-<FormTemplates xmlns="http://schemas.microsoft.com/sharepoint/v3/contenttype/forms">
-  <Display>DocumentLibraryForm</Display>
-  <Edit>AssetEditForm</Edit>
-  <New>DocumentLibraryForm</New>
-</FormTemplates>
+<p:properties xmlns:p="http://schemas.microsoft.com/office/2006/metadata/properties" xmlns:xsi="http://www.w3.org/2001/XMLSchema-instance" xmlns:pc="http://schemas.microsoft.com/office/infopath/2007/PartnerControls">
+  <documentManagement>
+    <LocLastLocAttemptVersionTypeLookup xmlns="4873beb7-5857-4685-be1f-d57550cc96cc" xsi:nil="true"/>
+    <MarketSpecific xmlns="4873beb7-5857-4685-be1f-d57550cc96cc">false</MarketSpecific>
+    <ApprovalStatus xmlns="4873beb7-5857-4685-be1f-d57550cc96cc">InProgress</ApprovalStatus>
+    <LocComments xmlns="4873beb7-5857-4685-be1f-d57550cc96cc" xsi:nil="true"/>
+    <DirectSourceMarket xmlns="4873beb7-5857-4685-be1f-d57550cc96cc" xsi:nil="true"/>
+    <LocPublishedLinkedAssetsLookup xmlns="4873beb7-5857-4685-be1f-d57550cc96cc" xsi:nil="true"/>
+    <ThumbnailAssetId xmlns="4873beb7-5857-4685-be1f-d57550cc96cc" xsi:nil="true"/>
+    <PrimaryImageGen xmlns="4873beb7-5857-4685-be1f-d57550cc96cc">true</PrimaryImageGen>
+    <LegacyData xmlns="4873beb7-5857-4685-be1f-d57550cc96cc" xsi:nil="true"/>
+    <LocNewPublishedVersionLookup xmlns="4873beb7-5857-4685-be1f-d57550cc96cc" xsi:nil="true"/>
+    <NumericId xmlns="4873beb7-5857-4685-be1f-d57550cc96cc">102787001</NumericId>
+    <TPFriendlyName xmlns="4873beb7-5857-4685-be1f-d57550cc96cc" xsi:nil="true"/>
+    <LocOverallPublishStatusLookup xmlns="4873beb7-5857-4685-be1f-d57550cc96cc" xsi:nil="true"/>
+    <LocRecommendedHandoff xmlns="4873beb7-5857-4685-be1f-d57550cc96cc" xsi:nil="true"/>
+    <BlockPublish xmlns="4873beb7-5857-4685-be1f-d57550cc96cc">false</BlockPublish>
+    <BusinessGroup xmlns="4873beb7-5857-4685-be1f-d57550cc96cc" xsi:nil="true"/>
+    <OpenTemplate xmlns="4873beb7-5857-4685-be1f-d57550cc96cc">true</OpenTemplate>
+    <SourceTitle xmlns="4873beb7-5857-4685-be1f-d57550cc96cc" xsi:nil="true"/>
+    <LocOverallLocStatusLookup xmlns="4873beb7-5857-4685-be1f-d57550cc96cc" xsi:nil="true"/>
+    <APEditor xmlns="4873beb7-5857-4685-be1f-d57550cc96cc">
+      <UserInfo>
+        <DisplayName/>
+        <AccountId xsi:nil="true"/>
+        <AccountType/>
+      </UserInfo>
+    </APEditor>
+    <UALocComments xmlns="4873beb7-5857-4685-be1f-d57550cc96cc" xsi:nil="true"/>
+    <IntlLangReviewDate xmlns="4873beb7-5857-4685-be1f-d57550cc96cc" xsi:nil="true"/>
+    <PublishStatusLookup xmlns="4873beb7-5857-4685-be1f-d57550cc96cc">
+      <Value>1343188</Value>
+    </PublishStatusLookup>
+    <ParentAssetId xmlns="4873beb7-5857-4685-be1f-d57550cc96cc" xsi:nil="true"/>
+    <FeatureTagsTaxHTField0 xmlns="4873beb7-5857-4685-be1f-d57550cc96cc">
+      <Terms xmlns="http://schemas.microsoft.com/office/infopath/2007/PartnerControls"/>
+    </FeatureTagsTaxHTField0>
+    <MachineTranslated xmlns="4873beb7-5857-4685-be1f-d57550cc96cc">false</MachineTranslated>
+    <Providers xmlns="4873beb7-5857-4685-be1f-d57550cc96cc" xsi:nil="true"/>
+    <OriginalSourceMarket xmlns="4873beb7-5857-4685-be1f-d57550cc96cc" xsi:nil="true"/>
+    <APDescription xmlns="4873beb7-5857-4685-be1f-d57550cc96cc" xsi:nil="true"/>
+    <ContentItem xmlns="4873beb7-5857-4685-be1f-d57550cc96cc" xsi:nil="true"/>
+    <ClipArtFilename xmlns="4873beb7-5857-4685-be1f-d57550cc96cc" xsi:nil="true"/>
+    <TPInstallLocation xmlns="4873beb7-5857-4685-be1f-d57550cc96cc" xsi:nil="true"/>
+    <TimesCloned xmlns="4873beb7-5857-4685-be1f-d57550cc96cc" xsi:nil="true"/>
+    <PublishTargets xmlns="4873beb7-5857-4685-be1f-d57550cc96cc">OfficeOnlineVNext</PublishTargets>
+    <AcquiredFrom xmlns="4873beb7-5857-4685-be1f-d57550cc96cc">Internal MS</AcquiredFrom>
+    <AssetStart xmlns="4873beb7-5857-4685-be1f-d57550cc96cc">2011-11-23T17:29:00+00:00</AssetStart>
+    <FriendlyTitle xmlns="4873beb7-5857-4685-be1f-d57550cc96cc" xsi:nil="true"/>
+    <Provider xmlns="4873beb7-5857-4685-be1f-d57550cc96cc" xsi:nil="true"/>
+    <LastHandOff xmlns="4873beb7-5857-4685-be1f-d57550cc96cc" xsi:nil="true"/>
+    <TPClientViewer xmlns="4873beb7-5857-4685-be1f-d57550cc96cc" xsi:nil="true"/>
+    <TemplateStatus xmlns="4873beb7-5857-4685-be1f-d57550cc96cc">Complete</TemplateStatus>
+    <Downloads xmlns="4873beb7-5857-4685-be1f-d57550cc96cc">0</Downloads>
+    <OOCacheId xmlns="4873beb7-5857-4685-be1f-d57550cc96cc" xsi:nil="true"/>
+    <IsDeleted xmlns="4873beb7-5857-4685-be1f-d57550cc96cc">false</IsDeleted>
+    <LocPublishedDependentAssetsLookup xmlns="4873beb7-5857-4685-be1f-d57550cc96cc" xsi:nil="true"/>
+    <AssetExpire xmlns="4873beb7-5857-4685-be1f-d57550cc96cc">2029-05-12T07:00:00+00:00</AssetExpire>
+    <CSXSubmissionMarket xmlns="4873beb7-5857-4685-be1f-d57550cc96cc" xsi:nil="true"/>
+    <DSATActionTaken xmlns="4873beb7-5857-4685-be1f-d57550cc96cc" xsi:nil="true"/>
+    <SubmitterId xmlns="4873beb7-5857-4685-be1f-d57550cc96cc" xsi:nil="true"/>
+    <EditorialTags xmlns="4873beb7-5857-4685-be1f-d57550cc96cc" xsi:nil="true"/>
+    <TPExecutable xmlns="4873beb7-5857-4685-be1f-d57550cc96cc" xsi:nil="true"/>
+    <CSXSubmissionDate xmlns="4873beb7-5857-4685-be1f-d57550cc96cc" xsi:nil="true"/>
+    <CSXUpdate xmlns="4873beb7-5857-4685-be1f-d57550cc96cc">false</CSXUpdate>
+    <AssetType xmlns="4873beb7-5857-4685-be1f-d57550cc96cc">TP</AssetType>
+    <ApprovalLog xmlns="4873beb7-5857-4685-be1f-d57550cc96cc" xsi:nil="true"/>
+    <BugNumber xmlns="4873beb7-5857-4685-be1f-d57550cc96cc" xsi:nil="true"/>
+    <OriginAsset xmlns="4873beb7-5857-4685-be1f-d57550cc96cc" xsi:nil="true"/>
+    <TPComponent xmlns="4873beb7-5857-4685-be1f-d57550cc96cc" xsi:nil="true"/>
+    <Milestone xmlns="4873beb7-5857-4685-be1f-d57550cc96cc" xsi:nil="true"/>
+    <RecommendationsModifier xmlns="4873beb7-5857-4685-be1f-d57550cc96cc" xsi:nil="true"/>
+    <AssetId xmlns="4873beb7-5857-4685-be1f-d57550cc96cc">TP102787001</AssetId>
+    <PolicheckWords xmlns="4873beb7-5857-4685-be1f-d57550cc96cc" xsi:nil="true"/>
+    <TPLaunchHelpLink xmlns="4873beb7-5857-4685-be1f-d57550cc96cc" xsi:nil="true"/>
+    <IntlLocPriority xmlns="4873beb7-5857-4685-be1f-d57550cc96cc" xsi:nil="true"/>
+    <TPApplication xmlns="4873beb7-5857-4685-be1f-d57550cc96cc" xsi:nil="true"/>
+    <IntlLangReviewer xmlns="4873beb7-5857-4685-be1f-d57550cc96cc" xsi:nil="true"/>
+    <HandoffToMSDN xmlns="4873beb7-5857-4685-be1f-d57550cc96cc" xsi:nil="true"/>
+    <PlannedPubDate xmlns="4873beb7-5857-4685-be1f-d57550cc96cc" xsi:nil="true"/>
+    <CrawlForDependencies xmlns="4873beb7-5857-4685-be1f-d57550cc96cc">false</CrawlForDependencies>
+    <LocLastLocAttemptVersionLookup xmlns="4873beb7-5857-4685-be1f-d57550cc96cc">693888</LocLastLocAttemptVersionLookup>
+    <LocProcessedForHandoffsLookup xmlns="4873beb7-5857-4685-be1f-d57550cc96cc" xsi:nil="true"/>
+    <TrustLevel xmlns="4873beb7-5857-4685-be1f-d57550cc96cc">1 Microsoft Managed Content</TrustLevel>
+    <CampaignTagsTaxHTField0 xmlns="4873beb7-5857-4685-be1f-d57550cc96cc">
+      <Terms xmlns="http://schemas.microsoft.com/office/infopath/2007/PartnerControls"/>
+    </CampaignTagsTaxHTField0>
+    <TPNamespace xmlns="4873beb7-5857-4685-be1f-d57550cc96cc" xsi:nil="true"/>
+    <LocOverallPreviewStatusLookup xmlns="4873beb7-5857-4685-be1f-d57550cc96cc" xsi:nil="true"/>
+    <TaxCatchAll xmlns="4873beb7-5857-4685-be1f-d57550cc96cc"/>
+    <IsSearchable xmlns="4873beb7-5857-4685-be1f-d57550cc96cc">false</IsSearchable>
+    <TemplateTemplateType xmlns="4873beb7-5857-4685-be1f-d57550cc96cc">Word Document Template</TemplateTemplateType>
+    <Markets xmlns="4873beb7-5857-4685-be1f-d57550cc96cc"/>
+    <IntlLangReview xmlns="4873beb7-5857-4685-be1f-d57550cc96cc" xsi:nil="true"/>
+    <UAProjectedTotalWords xmlns="4873beb7-5857-4685-be1f-d57550cc96cc" xsi:nil="true"/>
+    <OutputCachingOn xmlns="4873beb7-5857-4685-be1f-d57550cc96cc">false</OutputCachingOn>
+    <AverageRating xmlns="4873beb7-5857-4685-be1f-d57550cc96cc" xsi:nil="true"/>
+    <LocMarketGroupTiers2 xmlns="4873beb7-5857-4685-be1f-d57550cc96cc" xsi:nil="true"/>
+    <APAuthor xmlns="4873beb7-5857-4685-be1f-d57550cc96cc">
+      <UserInfo>
+        <DisplayName>REDMOND\v-namall</DisplayName>
+        <AccountId>978</AccountId>
+        <AccountType/>
+      </UserInfo>
+    </APAuthor>
+    <TPCommandLine xmlns="4873beb7-5857-4685-be1f-d57550cc96cc" xsi:nil="true"/>
+    <LocManualTestRequired xmlns="4873beb7-5857-4685-be1f-d57550cc96cc">false</LocManualTestRequired>
+    <TPAppVersion xmlns="4873beb7-5857-4685-be1f-d57550cc96cc" xsi:nil="true"/>
+    <EditorialStatus xmlns="4873beb7-5857-4685-be1f-d57550cc96cc">Complete</EditorialStatus>
+    <LocProcessedForMarketsLookup xmlns="4873beb7-5857-4685-be1f-d57550cc96cc" xsi:nil="true"/>
+    <LastModifiedDateTime xmlns="4873beb7-5857-4685-be1f-d57550cc96cc" xsi:nil="true"/>
+    <TPLaunchHelpLinkType xmlns="4873beb7-5857-4685-be1f-d57550cc96cc">Template</TPLaunchHelpLinkType>
+    <ScenarioTagsTaxHTField0 xmlns="4873beb7-5857-4685-be1f-d57550cc96cc">
+      <Terms xmlns="http://schemas.microsoft.com/office/infopath/2007/PartnerControls"/>
+    </ScenarioTagsTaxHTField0>
+    <OriginalRelease xmlns="4873beb7-5857-4685-be1f-d57550cc96cc">14</OriginalRelease>
+    <LocalizationTagsTaxHTField0 xmlns="4873beb7-5857-4685-be1f-d57550cc96cc">
+      <Terms xmlns="http://schemas.microsoft.com/office/infopath/2007/PartnerControls"/>
+    </LocalizationTagsTaxHTField0>
+    <Manager xmlns="4873beb7-5857-4685-be1f-d57550cc96cc" xsi:nil="true"/>
+    <UALocRecommendation xmlns="4873beb7-5857-4685-be1f-d57550cc96cc">Localize</UALocRecommendation>
+    <LocOverallHandbackStatusLookup xmlns="4873beb7-5857-4685-be1f-d57550cc96cc" xsi:nil="true"/>
+    <ArtSampleDocs xmlns="4873beb7-5857-4685-be1f-d57550cc96cc" xsi:nil="true"/>
+    <UACurrentWords xmlns="4873beb7-5857-4685-be1f-d57550cc96cc" xsi:nil="true"/>
+    <ShowIn xmlns="4873beb7-5857-4685-be1f-d57550cc96cc">Show everywhere</ShowIn>
+    <CSXHash xmlns="4873beb7-5857-4685-be1f-d57550cc96cc" xsi:nil="true"/>
+    <VoteCount xmlns="4873beb7-5857-4685-be1f-d57550cc96cc" xsi:nil="true"/>
+    <InternalTagsTaxHTField0 xmlns="4873beb7-5857-4685-be1f-d57550cc96cc">
+      <Terms xmlns="http://schemas.microsoft.com/office/infopath/2007/PartnerControls"/>
+    </InternalTagsTaxHTField0>
+    <UANotes xmlns="4873beb7-5857-4685-be1f-d57550cc96cc" xsi:nil="true"/>
+  </documentManagement>
+</p:properties>
 </file>
 
 <file path=customXml/itemProps1.xml><?xml version="1.0" encoding="utf-8"?>
-<ds:datastoreItem xmlns:ds="http://schemas.openxmlformats.org/officeDocument/2006/customXml" ds:itemID="{7FBDB1CC-CEFB-4E46-8174-1F0AA0D30B24}">
+<ds:datastoreItem xmlns:ds="http://schemas.openxmlformats.org/officeDocument/2006/customXml" ds:itemID="{C01C3C56-10DB-49F7-B061-44D8728D078A}">
   <ds:schemaRefs>
-    <ds:schemaRef ds:uri="http://schemas.microsoft.com/office/2006/metadata/properties"/>
-    <ds:schemaRef ds:uri="http://schemas.microsoft.com/office/infopath/2007/PartnerControls"/>
-    <ds:schemaRef ds:uri="4873beb7-5857-4685-be1f-d57550cc96cc"/>
+    <ds:schemaRef ds:uri="http://schemas.microsoft.com/sharepoint/v3/contenttype/forms"/>
   </ds:schemaRefs>
 </ds:datastoreItem>
 </file>
@@ -7065,9 +7127,11 @@
 </file>
 
 <file path=customXml/itemProps3.xml><?xml version="1.0" encoding="utf-8"?>
-<ds:datastoreItem xmlns:ds="http://schemas.openxmlformats.org/officeDocument/2006/customXml" ds:itemID="{C01C3C56-10DB-49F7-B061-44D8728D078A}">
+<ds:datastoreItem xmlns:ds="http://schemas.openxmlformats.org/officeDocument/2006/customXml" ds:itemID="{7FBDB1CC-CEFB-4E46-8174-1F0AA0D30B24}">
   <ds:schemaRefs>
-    <ds:schemaRef ds:uri="http://schemas.microsoft.com/sharepoint/v3/contenttype/forms"/>
+    <ds:schemaRef ds:uri="http://schemas.microsoft.com/office/2006/metadata/properties"/>
+    <ds:schemaRef ds:uri="http://schemas.microsoft.com/office/infopath/2007/PartnerControls"/>
+    <ds:schemaRef ds:uri="4873beb7-5857-4685-be1f-d57550cc96cc"/>
   </ds:schemaRefs>
 </ds:datastoreItem>
 </file>
--- a/Documentatie/LogboekSpecialIO.docx
+++ b/Documentatie/LogboekSpecialIO.docx
@@ -12,15 +12,8 @@
           <w:lang w:val="nl-NL"/>
         </w:rPr>
       </w:pPr>
-      <w:r>
-        <w:rPr>
-          <w:rFonts w:ascii="Times New Roman" w:hAnsi="Times New Roman" w:cs="Times New Roman"/>
-          <w:sz w:val="18"/>
-          <w:szCs w:val="18"/>
-          <w:lang w:val="nl-NL"/>
-        </w:rPr>
-        <w:t>u</w:t>
-      </w:r>
+      <w:bookmarkStart w:id="0" w:name="_GoBack"/>
+      <w:bookmarkEnd w:id="0"/>
       <w:r>
         <w:rPr>
           <w:rFonts w:ascii="Times New Roman" w:hAnsi="Times New Roman" w:cs="Times New Roman"/>
@@ -2537,8 +2530,6 @@
         </w:rPr>
         <w:t xml:space="preserve"> </w:t>
       </w:r>
-      <w:bookmarkStart w:id="0" w:name="_GoBack"/>
-      <w:bookmarkEnd w:id="0"/>
     </w:p>
     <w:p>
       <w:pPr>
@@ -5916,15 +5907,6 @@
 </file>
 
 <file path=customXml/item1.xml><?xml version="1.0" encoding="utf-8"?>
-<?mso-contentType ?>
-<FormTemplates xmlns="http://schemas.microsoft.com/sharepoint/v3/contenttype/forms">
-  <Display>DocumentLibraryForm</Display>
-  <Edit>AssetEditForm</Edit>
-  <New>DocumentLibraryForm</New>
-</FormTemplates>
-</file>
-
-<file path=customXml/item2.xml><?xml version="1.0" encoding="utf-8"?>
 <ct:contentTypeSchema xmlns:ct="http://schemas.microsoft.com/office/2006/metadata/contentType" xmlns:ma="http://schemas.microsoft.com/office/2006/metadata/properties/metaAttributes" ct:_="" ma:_="" ma:contentTypeName="TemplateFile" ma:contentTypeID="0x0101006EDDDB5EE6D98C44930B742096920B300400F5B6D36B3EF94B4E9A635CDF2A18F5B8" ma:contentTypeVersion="72" ma:contentTypeDescription="Create a new document." ma:contentTypeScope="" ma:versionID="a23e56308344d904b51738559c3d67c9">
   <xsd:schema xmlns:xsd="http://www.w3.org/2001/XMLSchema" xmlns:xs="http://www.w3.org/2001/XMLSchema" xmlns:p="http://schemas.microsoft.com/office/2006/metadata/properties" xmlns:ns2="4873beb7-5857-4685-be1f-d57550cc96cc" targetNamespace="http://schemas.microsoft.com/office/2006/metadata/properties" ma:root="true" ma:fieldsID="cd0908cc4600e77bf5da051303e00c8d" ns2:_="">
     <xsd:import namespace="4873beb7-5857-4685-be1f-d57550cc96cc"/>
@@ -6962,6 +6944,15 @@
     <xs:element name="TermId" type="xs:string"/>
   </xs:schema>
 </ct:contentTypeSchema>
+</file>
+
+<file path=customXml/item2.xml><?xml version="1.0" encoding="utf-8"?>
+<?mso-contentType ?>
+<FormTemplates xmlns="http://schemas.microsoft.com/sharepoint/v3/contenttype/forms">
+  <Display>DocumentLibraryForm</Display>
+  <Edit>AssetEditForm</Edit>
+  <New>DocumentLibraryForm</New>
+</FormTemplates>
 </file>
 
 <file path=customXml/item3.xml><?xml version="1.0" encoding="utf-8"?>
@@ -7101,14 +7092,6 @@
 </file>
 
 <file path=customXml/itemProps1.xml><?xml version="1.0" encoding="utf-8"?>
-<ds:datastoreItem xmlns:ds="http://schemas.openxmlformats.org/officeDocument/2006/customXml" ds:itemID="{C01C3C56-10DB-49F7-B061-44D8728D078A}">
-  <ds:schemaRefs>
-    <ds:schemaRef ds:uri="http://schemas.microsoft.com/sharepoint/v3/contenttype/forms"/>
-  </ds:schemaRefs>
-</ds:datastoreItem>
-</file>
-
-<file path=customXml/itemProps2.xml><?xml version="1.0" encoding="utf-8"?>
 <ds:datastoreItem xmlns:ds="http://schemas.openxmlformats.org/officeDocument/2006/customXml" ds:itemID="{4B3A7E92-E05A-4924-9E8A-9F6659E5855B}">
   <ds:schemaRefs>
     <ds:schemaRef ds:uri="http://schemas.microsoft.com/office/2006/metadata/contentType"/>
@@ -7126,6 +7109,14 @@
 </ds:datastoreItem>
 </file>
 
+<file path=customXml/itemProps2.xml><?xml version="1.0" encoding="utf-8"?>
+<ds:datastoreItem xmlns:ds="http://schemas.openxmlformats.org/officeDocument/2006/customXml" ds:itemID="{C01C3C56-10DB-49F7-B061-44D8728D078A}">
+  <ds:schemaRefs>
+    <ds:schemaRef ds:uri="http://schemas.microsoft.com/sharepoint/v3/contenttype/forms"/>
+  </ds:schemaRefs>
+</ds:datastoreItem>
+</file>
+
 <file path=customXml/itemProps3.xml><?xml version="1.0" encoding="utf-8"?>
 <ds:datastoreItem xmlns:ds="http://schemas.openxmlformats.org/officeDocument/2006/customXml" ds:itemID="{7FBDB1CC-CEFB-4E46-8174-1F0AA0D30B24}">
   <ds:schemaRefs>
